--- a/Диплом/Statya_v5.docx
+++ b/Диплом/Statya_v5.docx
@@ -316,219 +316,295 @@
           <w:bCs/>
           <w:lang w:val="ru-RU"/>
         </w:rPr>
-        <w:t>)</w:t>
-      </w:r>
-      <w:proofErr w:type="gramStart"/>
-      <w:r>
-        <w:rPr>
-          <w:b/>
-          <w:bCs/>
+        <w:t xml:space="preserve">). </w:t>
+      </w:r>
+      <w:r>
+        <w:rPr>
           <w:lang w:val="ru-RU"/>
         </w:rPr>
+        <w:t>Сахарный диабет – одна из наиболее острых мед</w:t>
+      </w:r>
+      <w:r>
+        <w:rPr>
+          <w:lang w:val="ru-RU"/>
+        </w:rPr>
+        <w:t>и</w:t>
+      </w:r>
+      <w:r>
+        <w:rPr>
+          <w:lang w:val="ru-RU"/>
+        </w:rPr>
+        <w:t>ко-социальных проблем</w:t>
+      </w:r>
+      <w:r>
+        <w:rPr>
+          <w:lang w:val="ru-RU"/>
+        </w:rPr>
+        <w:t xml:space="preserve"> </w:t>
+      </w:r>
+      <w:r>
+        <w:rPr>
+          <w:lang w:val="ru-RU"/>
+        </w:rPr>
+        <w:t>современности</w:t>
+      </w:r>
+      <w:r>
+        <w:rPr>
+          <w:lang w:val="ru-RU"/>
+        </w:rPr>
         <w:t>.</w:t>
       </w:r>
-      <w:proofErr w:type="gramEnd"/>
-      <w:r>
-        <w:rPr>
-          <w:b/>
-          <w:bCs/>
+      <w:r>
+        <w:rPr>
           <w:lang w:val="ru-RU"/>
         </w:rPr>
+        <w:t xml:space="preserve"> Выявление заболевания на ра</w:t>
+      </w:r>
+      <w:r>
+        <w:rPr>
+          <w:lang w:val="ru-RU"/>
+        </w:rPr>
+        <w:t>н</w:t>
+      </w:r>
+      <w:r>
+        <w:rPr>
+          <w:lang w:val="ru-RU"/>
+        </w:rPr>
+        <w:t>них стадиях способствует более мягкому течению болезни. Задача дете</w:t>
+      </w:r>
+      <w:r>
+        <w:rPr>
+          <w:lang w:val="ru-RU"/>
+        </w:rPr>
+        <w:t>к</w:t>
+      </w:r>
+      <w:r>
+        <w:rPr>
+          <w:lang w:val="ru-RU"/>
+        </w:rPr>
+        <w:t xml:space="preserve">тирования заболевания может </w:t>
+      </w:r>
+      <w:r>
+        <w:rPr>
+          <w:lang w:val="ru-RU"/>
+        </w:rPr>
+        <w:t xml:space="preserve">и должна </w:t>
+      </w:r>
+      <w:r>
+        <w:rPr>
+          <w:lang w:val="ru-RU"/>
+        </w:rPr>
+        <w:t xml:space="preserve">быть автоматизирована. </w:t>
+      </w:r>
+    </w:p>
+    <w:p>
+      <w:pPr>
+        <w:pStyle w:val="abstract"/>
+        <w:spacing w:after="0"/>
+        <w:ind w:firstLine="0"/>
+        <w:rPr>
+          <w:lang w:val="ru-RU"/>
+        </w:rPr>
+      </w:pPr>
+      <w:r>
+        <w:rPr>
+          <w:lang w:val="ru-RU"/>
+        </w:rPr>
+        <w:t>Важным требованием к системе</w:t>
+      </w:r>
+      <w:r>
+        <w:rPr>
+          <w:lang w:val="ru-RU"/>
+        </w:rPr>
+        <w:t>, автоматизирующей процесс установл</w:t>
+      </w:r>
+      <w:r>
+        <w:rPr>
+          <w:lang w:val="ru-RU"/>
+        </w:rPr>
+        <w:t>е</w:t>
+      </w:r>
+      <w:r>
+        <w:rPr>
+          <w:lang w:val="ru-RU"/>
+        </w:rPr>
+        <w:t>ния диагноза,</w:t>
+      </w:r>
+      <w:r>
+        <w:rPr>
+          <w:lang w:val="ru-RU"/>
+        </w:rPr>
+        <w:t xml:space="preserve"> является вывод логической цепочки рассуждений, которая привела к данному решению.</w:t>
+      </w:r>
+      <w:r>
+        <w:rPr>
+          <w:lang w:val="ru-RU"/>
+        </w:rPr>
         <w:t xml:space="preserve"> </w:t>
       </w:r>
       <w:r>
         <w:rPr>
           <w:lang w:val="ru-RU"/>
         </w:rPr>
-        <w:t>Сахарный диабет – одна из наиболее острых мед</w:t>
-      </w:r>
-      <w:r>
+        <w:t xml:space="preserve">Поэтому использование нейронных сетей, являющихся моделью черный ящик, в такой системе – нежелательно. </w:t>
+      </w:r>
+    </w:p>
+    <w:p>
+      <w:pPr>
+        <w:pStyle w:val="abstract"/>
+        <w:spacing w:after="0"/>
+        <w:ind w:firstLine="0"/>
         <w:rPr>
           <w:lang w:val="ru-RU"/>
         </w:rPr>
-        <w:t>и</w:t>
-      </w:r>
+      </w:pPr>
+      <w:proofErr w:type="spellStart"/>
       <w:r>
         <w:rPr>
           <w:lang w:val="ru-RU"/>
         </w:rPr>
-        <w:t>ко-социальных проблем</w:t>
-      </w:r>
+        <w:t>Миварный</w:t>
+      </w:r>
+      <w:proofErr w:type="spellEnd"/>
       <w:r>
         <w:rPr>
           <w:lang w:val="ru-RU"/>
         </w:rPr>
-        <w:t>.</w:t>
+        <w:t xml:space="preserve"> подход – направление искусственного интеллекта, которое включает в себя технологию накопления информации и технологию обработки информации. </w:t>
       </w:r>
       <w:r>
         <w:rPr>
           <w:lang w:val="ru-RU"/>
         </w:rPr>
-        <w:t xml:space="preserve"> Выявление заболевания на ранних стадиях сп</w:t>
-      </w:r>
+        <w:t xml:space="preserve">Системы на основе </w:t>
+      </w:r>
+      <w:proofErr w:type="spellStart"/>
       <w:r>
         <w:rPr>
           <w:lang w:val="ru-RU"/>
         </w:rPr>
+        <w:t>миварных</w:t>
+      </w:r>
+      <w:proofErr w:type="spellEnd"/>
+      <w:r>
+        <w:rPr>
+          <w:lang w:val="ru-RU"/>
+        </w:rPr>
+        <w:t xml:space="preserve"> сетей способны обраб</w:t>
+      </w:r>
+      <w:r>
+        <w:rPr>
+          <w:lang w:val="ru-RU"/>
+        </w:rPr>
+        <w:t>а</w:t>
+      </w:r>
+      <w:r>
+        <w:rPr>
+          <w:lang w:val="ru-RU"/>
+        </w:rPr>
+        <w:t xml:space="preserve">тывать модели, состоящие более чем </w:t>
+      </w:r>
+      <w:r>
+        <w:rPr>
+          <w:lang w:val="ru-RU"/>
+        </w:rPr>
+        <w:t xml:space="preserve">из </w:t>
+      </w:r>
+      <w:r>
+        <w:rPr>
+          <w:lang w:val="ru-RU"/>
+        </w:rPr>
+        <w:t>1 миллиона параметров и 3 ми</w:t>
+      </w:r>
+      <w:r>
+        <w:rPr>
+          <w:lang w:val="ru-RU"/>
+        </w:rPr>
+        <w:t>л</w:t>
+      </w:r>
+      <w:r>
+        <w:rPr>
+          <w:lang w:val="ru-RU"/>
+        </w:rPr>
+        <w:t>лионов правил.</w:t>
+      </w:r>
+    </w:p>
+    <w:p>
+      <w:pPr>
+        <w:pStyle w:val="abstract"/>
+        <w:spacing w:after="0"/>
+        <w:ind w:firstLine="0"/>
+        <w:rPr>
+          <w:lang w:val="ru-RU"/>
+        </w:rPr>
+      </w:pPr>
+      <w:r>
+        <w:rPr>
+          <w:lang w:val="ru-RU"/>
+        </w:rPr>
+        <w:t xml:space="preserve"> </w:t>
+      </w:r>
+      <w:r>
+        <w:rPr>
+          <w:lang w:val="ru-RU"/>
+        </w:rPr>
+        <w:t xml:space="preserve">В работе представлена </w:t>
+      </w:r>
+      <w:proofErr w:type="spellStart"/>
+      <w:r>
+        <w:rPr>
+          <w:lang w:val="ru-RU"/>
+        </w:rPr>
+        <w:t>миварная</w:t>
+      </w:r>
+      <w:proofErr w:type="spellEnd"/>
+      <w:r>
+        <w:rPr>
+          <w:lang w:val="ru-RU"/>
+        </w:rPr>
+        <w:t xml:space="preserve"> модель диагностики сахарного диабета</w:t>
+      </w:r>
+      <w:r>
+        <w:rPr>
+          <w:lang w:val="ru-RU"/>
+        </w:rPr>
+        <w:t>, созданная на основе клинических рекомендаций по сахарному диабету. Модель состоит из 43 параметров и 26 правил.</w:t>
+      </w:r>
+      <w:r>
+        <w:rPr>
+          <w:lang w:val="ru-RU"/>
+        </w:rPr>
+        <w:t xml:space="preserve"> Также в работе приводи</w:t>
+      </w:r>
+      <w:r>
+        <w:rPr>
+          <w:lang w:val="ru-RU"/>
+        </w:rPr>
+        <w:t>тся экспери</w:t>
+      </w:r>
+      <w:r>
+        <w:rPr>
+          <w:lang w:val="ru-RU"/>
+        </w:rPr>
+        <w:t>мент, демонстрирующий работу системы и ее граф</w:t>
+      </w:r>
+      <w:r>
+        <w:rPr>
+          <w:lang w:val="ru-RU"/>
+        </w:rPr>
+        <w:t xml:space="preserve"> выв</w:t>
+      </w:r>
+      <w:r>
+        <w:rPr>
+          <w:lang w:val="ru-RU"/>
+        </w:rPr>
         <w:t>о</w:t>
       </w:r>
       <w:r>
         <w:rPr>
           <w:lang w:val="ru-RU"/>
         </w:rPr>
-        <w:t>собствует более мягкому течению болезни. Задача детектирования забол</w:t>
-      </w:r>
-      <w:r>
-        <w:rPr>
-          <w:lang w:val="ru-RU"/>
-        </w:rPr>
-        <w:t>е</w:t>
-      </w:r>
-      <w:r>
-        <w:rPr>
-          <w:lang w:val="ru-RU"/>
-        </w:rPr>
-        <w:t>вания может быть автоматизирована. Важным требованием к системе</w:t>
-      </w:r>
-      <w:r>
-        <w:rPr>
-          <w:lang w:val="ru-RU"/>
-        </w:rPr>
-        <w:t>, а</w:t>
-      </w:r>
-      <w:r>
-        <w:rPr>
-          <w:lang w:val="ru-RU"/>
-        </w:rPr>
-        <w:t>в</w:t>
-      </w:r>
-      <w:r>
-        <w:rPr>
-          <w:lang w:val="ru-RU"/>
-        </w:rPr>
-        <w:t>томатизирующей процесс установления диагноза,</w:t>
-      </w:r>
-      <w:r>
-        <w:rPr>
-          <w:lang w:val="ru-RU"/>
-        </w:rPr>
-        <w:t xml:space="preserve"> является вывод логич</w:t>
-      </w:r>
-      <w:r>
-        <w:rPr>
-          <w:lang w:val="ru-RU"/>
-        </w:rPr>
-        <w:t>е</w:t>
-      </w:r>
-      <w:r>
-        <w:rPr>
-          <w:lang w:val="ru-RU"/>
-        </w:rPr>
-        <w:t>ской цепочки рассуждений, которая привела к данному решению.</w:t>
-      </w:r>
-      <w:r>
-        <w:rPr>
-          <w:lang w:val="ru-RU"/>
-        </w:rPr>
-        <w:t xml:space="preserve"> </w:t>
-      </w:r>
-      <w:r>
-        <w:rPr>
-          <w:lang w:val="ru-RU"/>
-        </w:rPr>
-        <w:t>Сист</w:t>
-      </w:r>
-      <w:r>
-        <w:rPr>
-          <w:lang w:val="ru-RU"/>
-        </w:rPr>
-        <w:t>е</w:t>
-      </w:r>
-      <w:r>
-        <w:rPr>
-          <w:lang w:val="ru-RU"/>
-        </w:rPr>
-        <w:t xml:space="preserve">мы на основе миварных сетей способны обрабатывать модели, состоящие более чем </w:t>
-      </w:r>
-      <w:r>
-        <w:rPr>
-          <w:lang w:val="ru-RU"/>
-        </w:rPr>
-        <w:t xml:space="preserve">из </w:t>
-      </w:r>
-      <w:r>
-        <w:rPr>
-          <w:lang w:val="ru-RU"/>
-        </w:rPr>
-        <w:t xml:space="preserve">1 миллиона параметров и 3 миллионов правил. </w:t>
-      </w:r>
-      <w:r>
-        <w:rPr>
-          <w:lang w:val="ru-RU"/>
-        </w:rPr>
-        <w:t xml:space="preserve">В работе представлена </w:t>
-      </w:r>
-      <w:proofErr w:type="spellStart"/>
-      <w:r>
-        <w:rPr>
-          <w:lang w:val="ru-RU"/>
-        </w:rPr>
-        <w:t>миварная</w:t>
-      </w:r>
-      <w:proofErr w:type="spellEnd"/>
-      <w:r>
-        <w:rPr>
-          <w:lang w:val="ru-RU"/>
-        </w:rPr>
-        <w:t xml:space="preserve"> модель диагностики сахарного диабета</w:t>
-      </w:r>
-      <w:r>
-        <w:rPr>
-          <w:lang w:val="ru-RU"/>
-        </w:rPr>
-        <w:t>, созданная на основе клинических рекомендаций по сахарному диабету. Модель с</w:t>
-      </w:r>
-      <w:r>
-        <w:rPr>
-          <w:lang w:val="ru-RU"/>
-        </w:rPr>
-        <w:t>о</w:t>
-      </w:r>
-      <w:r>
-        <w:rPr>
-          <w:lang w:val="ru-RU"/>
-        </w:rPr>
-        <w:t>стоит из 43 параметров и 26 правил.</w:t>
-      </w:r>
-      <w:r>
-        <w:rPr>
-          <w:lang w:val="ru-RU"/>
-        </w:rPr>
-        <w:t xml:space="preserve"> Также в работе приводи</w:t>
-      </w:r>
-      <w:r>
-        <w:rPr>
-          <w:lang w:val="ru-RU"/>
-        </w:rPr>
-        <w:t>тся экспер</w:t>
-      </w:r>
-      <w:r>
-        <w:rPr>
-          <w:lang w:val="ru-RU"/>
-        </w:rPr>
-        <w:t>и</w:t>
-      </w:r>
-      <w:r>
-        <w:rPr>
-          <w:lang w:val="ru-RU"/>
-        </w:rPr>
-        <w:t>мент, демонстрирующий работу системы и ее граф</w:t>
-      </w:r>
-      <w:r>
-        <w:rPr>
-          <w:lang w:val="ru-RU"/>
-        </w:rPr>
-        <w:t xml:space="preserve"> вывода.</w:t>
+        <w:t>да.</w:t>
       </w:r>
     </w:p>
     <w:p>
@@ -748,6 +824,7 @@
           <w:szCs w:val="20"/>
           <w:shd w:val="clear" w:color="auto" w:fill="FFFFFF"/>
         </w:rPr>
+        <w:lastRenderedPageBreak/>
         <w:t>проинсулина</w:t>
       </w:r>
       <w:proofErr w:type="spellEnd"/>
@@ -935,7 +1012,6 @@
           <w:szCs w:val="20"/>
           <w:shd w:val="clear" w:color="auto" w:fill="FFFFFF"/>
         </w:rPr>
-        <w:lastRenderedPageBreak/>
         <w:t xml:space="preserve">бует заместительной гормональной терапии. В отличие от сахарного диабета 2-го типа, характеризуется абсолютной (а не относительной) недостаточностью инсулина, вызванной деструкцией </w:t>
       </w:r>
       <w:proofErr w:type="gramStart"/>
@@ -1199,7 +1275,98 @@
           <w:szCs w:val="20"/>
           <w:shd w:val="clear" w:color="auto" w:fill="FFFFFF"/>
         </w:rPr>
-        <w:t>инвалидиз</w:t>
+        <w:t>инвалидизации</w:t>
+      </w:r>
+      <w:proofErr w:type="spellEnd"/>
+      <w:r>
+        <w:rPr>
+          <w:color w:val="000000"/>
+          <w:sz w:val="20"/>
+          <w:szCs w:val="20"/>
+          <w:shd w:val="clear" w:color="auto" w:fill="FFFFFF"/>
+        </w:rPr>
+        <w:t xml:space="preserve"> населения и смерти</w:t>
+      </w:r>
+      <w:r>
+        <w:rPr>
+          <w:color w:val="000000"/>
+          <w:sz w:val="20"/>
+          <w:szCs w:val="20"/>
+          <w:shd w:val="clear" w:color="auto" w:fill="FFFFFF"/>
+        </w:rPr>
+        <w:t xml:space="preserve"> </w:t>
+      </w:r>
+      <w:r>
+        <w:rPr>
+          <w:color w:val="000000"/>
+          <w:sz w:val="20"/>
+          <w:szCs w:val="20"/>
+          <w:shd w:val="clear" w:color="auto" w:fill="FFFFFF"/>
+        </w:rPr>
+        <w:t>[</w:t>
+      </w:r>
+      <w:r>
+        <w:rPr>
+          <w:color w:val="000000"/>
+          <w:sz w:val="20"/>
+          <w:szCs w:val="20"/>
+          <w:shd w:val="clear" w:color="auto" w:fill="FFFFFF"/>
+        </w:rPr>
+        <w:t>5</w:t>
+      </w:r>
+      <w:r>
+        <w:rPr>
+          <w:color w:val="000000"/>
+          <w:sz w:val="20"/>
+          <w:szCs w:val="20"/>
+          <w:shd w:val="clear" w:color="auto" w:fill="FFFFFF"/>
+        </w:rPr>
+        <w:t>]</w:t>
+      </w:r>
+      <w:r>
+        <w:rPr>
+          <w:color w:val="000000"/>
+          <w:sz w:val="20"/>
+          <w:szCs w:val="20"/>
+          <w:shd w:val="clear" w:color="auto" w:fill="FFFFFF"/>
+        </w:rPr>
+        <w:t>. По данным ВОЗ, сахарный диабет увеличивает смер</w:t>
+      </w:r>
+      <w:r>
+        <w:rPr>
+          <w:color w:val="000000"/>
+          <w:sz w:val="20"/>
+          <w:szCs w:val="20"/>
+          <w:shd w:val="clear" w:color="auto" w:fill="FFFFFF"/>
+        </w:rPr>
+        <w:t>т</w:t>
+      </w:r>
+      <w:r>
+        <w:rPr>
+          <w:color w:val="000000"/>
+          <w:sz w:val="20"/>
+          <w:szCs w:val="20"/>
+          <w:shd w:val="clear" w:color="auto" w:fill="FFFFFF"/>
+        </w:rPr>
+        <w:t>ность в 2-3 раза и значительно сокращает продолжительность жизни. Еще 20 лет назад количество людей с диагнозом «сахарный диабет» на нашей планете составляло менее 30 млн. Сегодня их число превышает 422 млн., согласно пр</w:t>
+      </w:r>
+      <w:r>
+        <w:rPr>
+          <w:color w:val="000000"/>
+          <w:sz w:val="20"/>
+          <w:szCs w:val="20"/>
+          <w:shd w:val="clear" w:color="auto" w:fill="FFFFFF"/>
+        </w:rPr>
+        <w:t>о</w:t>
+      </w:r>
+      <w:r>
+        <w:rPr>
+          <w:color w:val="000000"/>
+          <w:sz w:val="20"/>
+          <w:szCs w:val="20"/>
+          <w:shd w:val="clear" w:color="auto" w:fill="FFFFFF"/>
+        </w:rPr>
+        <w:t>гнозам, к 2030 году диабет станет седьмой ведущей причиной смерти в мире. Предполагается, что в последующие 10 лет общее число случаев смерти от ди</w:t>
       </w:r>
       <w:r>
         <w:rPr>
@@ -1217,17 +1384,7 @@
           <w:szCs w:val="20"/>
           <w:shd w:val="clear" w:color="auto" w:fill="FFFFFF"/>
         </w:rPr>
-        <w:t>ции</w:t>
-      </w:r>
-      <w:proofErr w:type="spellEnd"/>
-      <w:r>
-        <w:rPr>
-          <w:color w:val="000000"/>
-          <w:sz w:val="20"/>
-          <w:szCs w:val="20"/>
-          <w:shd w:val="clear" w:color="auto" w:fill="FFFFFF"/>
-        </w:rPr>
-        <w:t xml:space="preserve"> населения и смерти</w:t>
+        <w:t>бета увеличится более чем на 50%</w:t>
       </w:r>
       <w:r>
         <w:rPr>
@@ -1272,160 +1429,7 @@
           <w:szCs w:val="20"/>
           <w:shd w:val="clear" w:color="auto" w:fill="FFFFFF"/>
         </w:rPr>
-        <w:t>. По данным ВОЗ, сахарный диабет увеличивает смер</w:t>
-      </w:r>
-      <w:r>
-        <w:rPr>
-          <w:color w:val="000000"/>
-          <w:sz w:val="20"/>
-          <w:szCs w:val="20"/>
-          <w:shd w:val="clear" w:color="auto" w:fill="FFFFFF"/>
-        </w:rPr>
-        <w:t>т</w:t>
-      </w:r>
-      <w:r>
-        <w:rPr>
-          <w:color w:val="000000"/>
-          <w:sz w:val="20"/>
-          <w:szCs w:val="20"/>
-          <w:shd w:val="clear" w:color="auto" w:fill="FFFFFF"/>
-        </w:rPr>
-        <w:t>ность в 2-3 раза и значительно сокращает продолжительность жизни. Еще 20 лет назад количество людей с диагнозом «сахарный диабет» на нашей план</w:t>
-      </w:r>
-      <w:r>
-        <w:rPr>
-          <w:color w:val="000000"/>
-          <w:sz w:val="20"/>
-          <w:szCs w:val="20"/>
-          <w:shd w:val="clear" w:color="auto" w:fill="FFFFFF"/>
-        </w:rPr>
-        <w:t>е</w:t>
-      </w:r>
-      <w:r>
-        <w:rPr>
-          <w:color w:val="000000"/>
-          <w:sz w:val="20"/>
-          <w:szCs w:val="20"/>
-          <w:shd w:val="clear" w:color="auto" w:fill="FFFFFF"/>
-        </w:rPr>
-        <w:t>те составляло менее 30 млн. Сегодня их число превышает 422 млн., согласно пр</w:t>
-      </w:r>
-      <w:r>
-        <w:rPr>
-          <w:color w:val="000000"/>
-          <w:sz w:val="20"/>
-          <w:szCs w:val="20"/>
-          <w:shd w:val="clear" w:color="auto" w:fill="FFFFFF"/>
-        </w:rPr>
-        <w:t>о</w:t>
-      </w:r>
-      <w:r>
-        <w:rPr>
-          <w:color w:val="000000"/>
-          <w:sz w:val="20"/>
-          <w:szCs w:val="20"/>
-          <w:shd w:val="clear" w:color="auto" w:fill="FFFFFF"/>
-        </w:rPr>
-        <w:t>гнозам, к 2030 году диабет станет седьмой ведущей причиной смерти в м</w:t>
-      </w:r>
-      <w:r>
-        <w:rPr>
-          <w:color w:val="000000"/>
-          <w:sz w:val="20"/>
-          <w:szCs w:val="20"/>
-          <w:shd w:val="clear" w:color="auto" w:fill="FFFFFF"/>
-        </w:rPr>
-        <w:t>и</w:t>
-      </w:r>
-      <w:r>
-        <w:rPr>
-          <w:color w:val="000000"/>
-          <w:sz w:val="20"/>
-          <w:szCs w:val="20"/>
-          <w:shd w:val="clear" w:color="auto" w:fill="FFFFFF"/>
-        </w:rPr>
-        <w:t>ре. Предполагается, что в последующие 10 лет общее число случаев смерти от ди</w:t>
-      </w:r>
-      <w:r>
-        <w:rPr>
-          <w:color w:val="000000"/>
-          <w:sz w:val="20"/>
-          <w:szCs w:val="20"/>
-          <w:shd w:val="clear" w:color="auto" w:fill="FFFFFF"/>
-        </w:rPr>
-        <w:t>а</w:t>
-      </w:r>
-      <w:r>
-        <w:rPr>
-          <w:color w:val="000000"/>
-          <w:sz w:val="20"/>
-          <w:szCs w:val="20"/>
-          <w:shd w:val="clear" w:color="auto" w:fill="FFFFFF"/>
-        </w:rPr>
-        <w:t>бета увеличится более чем на 50%</w:t>
-      </w:r>
-      <w:r>
-        <w:rPr>
-          <w:color w:val="000000"/>
-          <w:sz w:val="20"/>
-          <w:szCs w:val="20"/>
-          <w:shd w:val="clear" w:color="auto" w:fill="FFFFFF"/>
-        </w:rPr>
-        <w:t xml:space="preserve"> </w:t>
-      </w:r>
-      <w:r>
-        <w:rPr>
-          <w:color w:val="000000"/>
-          <w:sz w:val="20"/>
-          <w:szCs w:val="20"/>
-          <w:shd w:val="clear" w:color="auto" w:fill="FFFFFF"/>
-        </w:rPr>
-        <w:t>[</w:t>
-      </w:r>
-      <w:r>
-        <w:rPr>
-          <w:color w:val="000000"/>
-          <w:sz w:val="20"/>
-          <w:szCs w:val="20"/>
-          <w:shd w:val="clear" w:color="auto" w:fill="FFFFFF"/>
-        </w:rPr>
-        <w:t>5</w:t>
-      </w:r>
-      <w:r>
-        <w:rPr>
-          <w:color w:val="000000"/>
-          <w:sz w:val="20"/>
-          <w:szCs w:val="20"/>
-          <w:shd w:val="clear" w:color="auto" w:fill="FFFFFF"/>
-        </w:rPr>
-        <w:t>]</w:t>
-      </w:r>
-      <w:r>
-        <w:rPr>
-          <w:color w:val="000000"/>
-          <w:sz w:val="20"/>
-          <w:szCs w:val="20"/>
-          <w:shd w:val="clear" w:color="auto" w:fill="FFFFFF"/>
-        </w:rPr>
-        <w:t>. Именно поэтому очень важно в</w:t>
-      </w:r>
-      <w:r>
-        <w:rPr>
-          <w:color w:val="000000"/>
-          <w:sz w:val="20"/>
-          <w:szCs w:val="20"/>
-          <w:shd w:val="clear" w:color="auto" w:fill="FFFFFF"/>
-        </w:rPr>
-        <w:t>ы</w:t>
-      </w:r>
-      <w:r>
-        <w:rPr>
-          <w:color w:val="000000"/>
-          <w:sz w:val="20"/>
-          <w:szCs w:val="20"/>
-          <w:shd w:val="clear" w:color="auto" w:fill="FFFFFF"/>
-        </w:rPr>
-        <w:t xml:space="preserve">явить </w:t>
+        <w:t xml:space="preserve">. Именно поэтому очень важно выявить </w:t>
       </w:r>
       <w:r>
         <w:rPr>
@@ -1443,25 +1447,7 @@
           <w:szCs w:val="20"/>
           <w:shd w:val="clear" w:color="auto" w:fill="FFFFFF"/>
         </w:rPr>
-        <w:t xml:space="preserve"> сахарного диабета на ранней стадии, чтобы иметь во</w:t>
-      </w:r>
-      <w:r>
-        <w:rPr>
-          <w:color w:val="000000"/>
-          <w:sz w:val="20"/>
-          <w:szCs w:val="20"/>
-          <w:shd w:val="clear" w:color="auto" w:fill="FFFFFF"/>
-        </w:rPr>
-        <w:t>з</w:t>
-      </w:r>
-      <w:r>
-        <w:rPr>
-          <w:color w:val="000000"/>
-          <w:sz w:val="20"/>
-          <w:szCs w:val="20"/>
-          <w:shd w:val="clear" w:color="auto" w:fill="FFFFFF"/>
-        </w:rPr>
-        <w:t xml:space="preserve">можность еще на </w:t>
+        <w:t xml:space="preserve"> сахарного диабета на ранней стадии, чтобы иметь возможность еще на </w:t>
       </w:r>
       <w:r>
         <w:rPr>
@@ -1714,6 +1700,7 @@
           <w:szCs w:val="20"/>
           <w:shd w:val="clear" w:color="auto" w:fill="FFFFFF"/>
         </w:rPr>
+        <w:lastRenderedPageBreak/>
         <w:t xml:space="preserve">В данный момент уже довольно активно исследуются различные методы для диагностики сахарного диабета, с применением как машинного, так и глубокого обучения. Довольно примечательна </w:t>
       </w:r>
       <w:r>
@@ -1918,7 +1905,6 @@
           <w:szCs w:val="20"/>
           <w:shd w:val="clear" w:color="auto" w:fill="FFFFFF"/>
         </w:rPr>
-        <w:lastRenderedPageBreak/>
         <w:t>vector</w:t>
       </w:r>
       <w:proofErr w:type="spellEnd"/>
@@ -2811,7 +2797,6 @@
           <w:sz w:val="20"/>
           <w:szCs w:val="20"/>
           <w:shd w:val="clear" w:color="auto" w:fill="FFFFFF"/>
-          <w:lang w:val="en-US"/>
         </w:rPr>
         <w:t>3</w:t>
       </w:r>
@@ -2868,6 +2853,7 @@
           <w:szCs w:val="20"/>
           <w:shd w:val="clear" w:color="auto" w:fill="FFFFFF"/>
         </w:rPr>
+        <w:lastRenderedPageBreak/>
         <w:t>Формирование миварной матрицы описания предметной области. Этот этап требует непосредственного участия человека(эксперта), так как является дост</w:t>
       </w:r>
       <w:r>
@@ -3807,6 +3793,7 @@
           <w:szCs w:val="20"/>
           <w:shd w:val="clear" w:color="auto" w:fill="FFFFFF"/>
         </w:rPr>
+        <w:lastRenderedPageBreak/>
         <w:t>Резкое снижение массы тела;</w:t>
       </w:r>
     </w:p>
@@ -3992,7 +3979,6 @@
           <w:szCs w:val="20"/>
           <w:shd w:val="clear" w:color="auto" w:fill="FFFFFF"/>
         </w:rPr>
-        <w:lastRenderedPageBreak/>
         <w:t>Некоторые параметры могут оставаться не заполненными, например, дост</w:t>
       </w:r>
       <w:r>
@@ -4424,25 +4410,7 @@
           <w:szCs w:val="20"/>
           <w:shd w:val="clear" w:color="auto" w:fill="FFFFFF"/>
         </w:rPr>
-        <w:t>вышенный аппетит и подвергался перегрузке легкоусвояемыми углеводами. Ож</w:t>
-      </w:r>
-      <w:r>
-        <w:rPr>
-          <w:color w:val="000000"/>
-          <w:sz w:val="20"/>
-          <w:szCs w:val="20"/>
-          <w:shd w:val="clear" w:color="auto" w:fill="FFFFFF"/>
-        </w:rPr>
-        <w:t>и</w:t>
-      </w:r>
-      <w:r>
-        <w:rPr>
-          <w:color w:val="000000"/>
-          <w:sz w:val="20"/>
-          <w:szCs w:val="20"/>
-          <w:shd w:val="clear" w:color="auto" w:fill="FFFFFF"/>
-        </w:rPr>
-        <w:t>даем получить сахарный диабет 2-го типа.</w:t>
+        <w:t>вышенный аппетит и подвергался перегрузке легкоусвояемыми углеводами. Ожидаем получить сахарный диабет 2-го типа.</w:t>
       </w:r>
     </w:p>
     <w:p>
@@ -4753,6 +4721,7 @@
           <w:szCs w:val="20"/>
           <w:shd w:val="clear" w:color="auto" w:fill="FFFFFF"/>
         </w:rPr>
+        <w:lastRenderedPageBreak/>
         <w:t>Запах ацетона = нет;</w:t>
       </w:r>
     </w:p>
@@ -4914,253 +4883,809 @@
           <w:szCs w:val="20"/>
           <w:shd w:val="clear" w:color="auto" w:fill="FFFFFF"/>
         </w:rPr>
+        <w:t>Фурункулез = нет;</w:t>
+      </w:r>
+    </w:p>
+    <w:p>
+      <w:pPr>
+        <w:pStyle w:val="a3"/>
+        <w:spacing w:before="0" w:beforeAutospacing="0" w:after="0" w:afterAutospacing="0" w:line="240" w:lineRule="atLeast"/>
+        <w:ind w:left="708"/>
+        <w:jc w:val="both"/>
+        <w:rPr>
+          <w:color w:val="000000"/>
+          <w:sz w:val="20"/>
+          <w:szCs w:val="20"/>
+          <w:shd w:val="clear" w:color="auto" w:fill="FFFFFF"/>
+        </w:rPr>
+      </w:pPr>
+      <w:r>
+        <w:rPr>
+          <w:color w:val="000000"/>
+          <w:sz w:val="20"/>
+          <w:szCs w:val="20"/>
+          <w:shd w:val="clear" w:color="auto" w:fill="FFFFFF"/>
+        </w:rPr>
+        <w:t>Характеристики пациента:</w:t>
+      </w:r>
+    </w:p>
+    <w:p>
+      <w:pPr>
+        <w:pStyle w:val="a3"/>
+        <w:spacing w:before="0" w:beforeAutospacing="0" w:after="0" w:afterAutospacing="0" w:line="240" w:lineRule="atLeast"/>
+        <w:ind w:left="1416"/>
+        <w:jc w:val="both"/>
+        <w:rPr>
+          <w:color w:val="000000"/>
+          <w:sz w:val="20"/>
+          <w:szCs w:val="20"/>
+          <w:shd w:val="clear" w:color="auto" w:fill="FFFFFF"/>
+        </w:rPr>
+      </w:pPr>
+      <w:r>
+        <w:rPr>
+          <w:color w:val="000000"/>
+          <w:sz w:val="20"/>
+          <w:szCs w:val="20"/>
+          <w:shd w:val="clear" w:color="auto" w:fill="FFFFFF"/>
+        </w:rPr>
+        <w:t>Вес = 120;</w:t>
+      </w:r>
+    </w:p>
+    <w:p>
+      <w:pPr>
+        <w:pStyle w:val="a3"/>
+        <w:spacing w:before="0" w:beforeAutospacing="0" w:after="0" w:afterAutospacing="0" w:line="240" w:lineRule="atLeast"/>
+        <w:ind w:left="1416"/>
+        <w:jc w:val="both"/>
+        <w:rPr>
+          <w:color w:val="000000"/>
+          <w:sz w:val="20"/>
+          <w:szCs w:val="20"/>
+          <w:shd w:val="clear" w:color="auto" w:fill="FFFFFF"/>
+        </w:rPr>
+      </w:pPr>
+      <w:r>
+        <w:rPr>
+          <w:color w:val="000000"/>
+          <w:sz w:val="20"/>
+          <w:szCs w:val="20"/>
+          <w:shd w:val="clear" w:color="auto" w:fill="FFFFFF"/>
+        </w:rPr>
+        <w:t>Возраст = 25;</w:t>
+      </w:r>
+    </w:p>
+    <w:p>
+      <w:pPr>
+        <w:pStyle w:val="a3"/>
+        <w:spacing w:before="0" w:beforeAutospacing="0" w:after="0" w:afterAutospacing="0" w:line="240" w:lineRule="atLeast"/>
+        <w:ind w:left="1416"/>
+        <w:jc w:val="both"/>
+        <w:rPr>
+          <w:color w:val="000000"/>
+          <w:sz w:val="20"/>
+          <w:szCs w:val="20"/>
+          <w:shd w:val="clear" w:color="auto" w:fill="FFFFFF"/>
+        </w:rPr>
+      </w:pPr>
+      <w:r>
+        <w:rPr>
+          <w:color w:val="000000"/>
+          <w:sz w:val="20"/>
+          <w:szCs w:val="20"/>
+          <w:shd w:val="clear" w:color="auto" w:fill="FFFFFF"/>
+        </w:rPr>
+        <w:t>Пол = мужской;</w:t>
+      </w:r>
+    </w:p>
+    <w:p>
+      <w:pPr>
+        <w:pStyle w:val="a3"/>
+        <w:spacing w:before="0" w:beforeAutospacing="0" w:after="0" w:afterAutospacing="0" w:line="240" w:lineRule="atLeast"/>
+        <w:ind w:left="1416"/>
+        <w:jc w:val="both"/>
+        <w:rPr>
+          <w:color w:val="000000"/>
+          <w:sz w:val="20"/>
+          <w:szCs w:val="20"/>
+          <w:shd w:val="clear" w:color="auto" w:fill="FFFFFF"/>
+        </w:rPr>
+      </w:pPr>
+      <w:r>
+        <w:rPr>
+          <w:color w:val="000000"/>
+          <w:sz w:val="20"/>
+          <w:szCs w:val="20"/>
+          <w:shd w:val="clear" w:color="auto" w:fill="FFFFFF"/>
+        </w:rPr>
+        <w:t>Рост = 1,8;</w:t>
+      </w:r>
+    </w:p>
+    <w:p>
+      <w:pPr>
+        <w:pStyle w:val="a3"/>
+        <w:spacing w:before="0" w:beforeAutospacing="0" w:after="0" w:afterAutospacing="0" w:line="240" w:lineRule="atLeast"/>
+        <w:ind w:left="708"/>
+        <w:jc w:val="both"/>
+        <w:rPr>
+          <w:color w:val="000000"/>
+          <w:sz w:val="20"/>
+          <w:szCs w:val="20"/>
+          <w:shd w:val="clear" w:color="auto" w:fill="FFFFFF"/>
+        </w:rPr>
+      </w:pPr>
+      <w:r>
+        <w:rPr>
+          <w:color w:val="000000"/>
+          <w:sz w:val="20"/>
+          <w:szCs w:val="20"/>
+          <w:shd w:val="clear" w:color="auto" w:fill="FFFFFF"/>
+        </w:rPr>
+        <w:t>Результат:</w:t>
+      </w:r>
+    </w:p>
+    <w:p>
+      <w:pPr>
+        <w:pStyle w:val="a3"/>
+        <w:spacing w:before="0" w:beforeAutospacing="0" w:after="0" w:afterAutospacing="0" w:line="240" w:lineRule="atLeast"/>
+        <w:ind w:left="1416"/>
+        <w:jc w:val="both"/>
+        <w:rPr>
+          <w:color w:val="000000"/>
+          <w:sz w:val="20"/>
+          <w:szCs w:val="20"/>
+          <w:shd w:val="clear" w:color="auto" w:fill="FFFFFF"/>
+        </w:rPr>
+      </w:pPr>
+      <w:r>
+        <w:rPr>
+          <w:color w:val="000000"/>
+          <w:sz w:val="20"/>
+          <w:szCs w:val="20"/>
+          <w:shd w:val="clear" w:color="auto" w:fill="FFFFFF"/>
+        </w:rPr>
+        <w:t>Сахарный диабет 2-го типа</w:t>
+      </w:r>
+    </w:p>
+    <w:p>
+      <w:pPr>
+        <w:pStyle w:val="a3"/>
+        <w:spacing w:before="0" w:beforeAutospacing="0" w:after="0" w:afterAutospacing="0" w:line="240" w:lineRule="atLeast"/>
+        <w:jc w:val="both"/>
+        <w:rPr>
+          <w:color w:val="000000"/>
+          <w:sz w:val="20"/>
+          <w:szCs w:val="20"/>
+          <w:shd w:val="clear" w:color="auto" w:fill="FFFFFF"/>
+        </w:rPr>
+      </w:pPr>
+      <w:r>
+        <w:rPr>
+          <w:color w:val="000000"/>
+          <w:sz w:val="20"/>
+          <w:szCs w:val="20"/>
+          <w:shd w:val="clear" w:color="auto" w:fill="FFFFFF"/>
+        </w:rPr>
+        <w:t>Решение:</w:t>
+      </w:r>
+    </w:p>
+    <w:p>
+      <w:pPr>
+        <w:pStyle w:val="a3"/>
+        <w:spacing w:before="0" w:beforeAutospacing="0" w:after="0" w:afterAutospacing="0" w:line="240" w:lineRule="atLeast"/>
+        <w:jc w:val="both"/>
+        <w:rPr>
+          <w:color w:val="000000"/>
+          <w:sz w:val="20"/>
+          <w:szCs w:val="20"/>
+          <w:shd w:val="clear" w:color="auto" w:fill="FFFFFF"/>
+        </w:rPr>
+      </w:pPr>
+      <w:r>
+        <w:rPr>
+          <w:color w:val="000000"/>
+          <w:sz w:val="20"/>
+          <w:szCs w:val="20"/>
+          <w:shd w:val="clear" w:color="auto" w:fill="FFFFFF"/>
+        </w:rPr>
+        <w:t>Шаг № 0</w:t>
+      </w:r>
+    </w:p>
+    <w:p>
+      <w:pPr>
+        <w:pStyle w:val="a3"/>
+        <w:spacing w:before="0" w:beforeAutospacing="0" w:after="0" w:afterAutospacing="0" w:line="240" w:lineRule="atLeast"/>
+        <w:jc w:val="both"/>
+        <w:rPr>
+          <w:color w:val="000000"/>
+          <w:sz w:val="20"/>
+          <w:szCs w:val="20"/>
+          <w:shd w:val="clear" w:color="auto" w:fill="FFFFFF"/>
+        </w:rPr>
+      </w:pPr>
+      <w:r>
+        <w:rPr>
+          <w:color w:val="000000"/>
+          <w:sz w:val="20"/>
+          <w:szCs w:val="20"/>
+          <w:shd w:val="clear" w:color="auto" w:fill="FFFFFF"/>
+        </w:rPr>
+        <w:t>Правило: Если есть родственники с СД1 и/или если была перенесена вирусная инфекция и/или стресс и/или перенесена перегрузка легкоусвояемыми углев</w:t>
+      </w:r>
+      <w:r>
+        <w:rPr>
+          <w:color w:val="000000"/>
+          <w:sz w:val="20"/>
+          <w:szCs w:val="20"/>
+          <w:shd w:val="clear" w:color="auto" w:fill="FFFFFF"/>
+        </w:rPr>
+        <w:t>о</w:t>
+      </w:r>
+      <w:r>
+        <w:rPr>
+          <w:color w:val="000000"/>
+          <w:sz w:val="20"/>
+          <w:szCs w:val="20"/>
+          <w:shd w:val="clear" w:color="auto" w:fill="FFFFFF"/>
+        </w:rPr>
+        <w:t>дами (любые два), то имеется клиническая картина СД1</w:t>
+      </w:r>
+    </w:p>
+    <w:p>
+      <w:pPr>
+        <w:pStyle w:val="a3"/>
+        <w:spacing w:before="0" w:beforeAutospacing="0" w:after="0" w:afterAutospacing="0" w:line="240" w:lineRule="atLeast"/>
+        <w:jc w:val="both"/>
+        <w:rPr>
+          <w:color w:val="000000"/>
+          <w:sz w:val="20"/>
+          <w:szCs w:val="20"/>
+          <w:shd w:val="clear" w:color="auto" w:fill="FFFFFF"/>
+        </w:rPr>
+      </w:pPr>
+      <w:r>
+        <w:rPr>
+          <w:color w:val="000000"/>
+          <w:sz w:val="20"/>
+          <w:szCs w:val="20"/>
+          <w:shd w:val="clear" w:color="auto" w:fill="FFFFFF"/>
+        </w:rPr>
+        <w:t>Входные параметры:</w:t>
+      </w:r>
+    </w:p>
+    <w:p>
+      <w:pPr>
+        <w:pStyle w:val="a3"/>
+        <w:spacing w:before="0" w:beforeAutospacing="0" w:after="0" w:afterAutospacing="0" w:line="240" w:lineRule="atLeast"/>
+        <w:jc w:val="both"/>
+        <w:rPr>
+          <w:color w:val="000000"/>
+          <w:sz w:val="20"/>
+          <w:szCs w:val="20"/>
+          <w:shd w:val="clear" w:color="auto" w:fill="FFFFFF"/>
+        </w:rPr>
+      </w:pPr>
+      <w:r>
+        <w:rPr>
+          <w:color w:val="000000"/>
+          <w:sz w:val="20"/>
+          <w:szCs w:val="20"/>
+          <w:shd w:val="clear" w:color="auto" w:fill="FFFFFF"/>
+        </w:rPr>
+        <w:t>Стресс=0;</w:t>
+      </w:r>
+    </w:p>
+    <w:p>
+      <w:pPr>
+        <w:pStyle w:val="a3"/>
+        <w:spacing w:before="0" w:beforeAutospacing="0" w:after="0" w:afterAutospacing="0" w:line="240" w:lineRule="atLeast"/>
+        <w:jc w:val="both"/>
+        <w:rPr>
+          <w:color w:val="000000"/>
+          <w:sz w:val="20"/>
+          <w:szCs w:val="20"/>
+          <w:shd w:val="clear" w:color="auto" w:fill="FFFFFF"/>
+        </w:rPr>
+      </w:pPr>
+      <w:r>
+        <w:rPr>
+          <w:color w:val="000000"/>
+          <w:sz w:val="20"/>
+          <w:szCs w:val="20"/>
+          <w:shd w:val="clear" w:color="auto" w:fill="FFFFFF"/>
+        </w:rPr>
+        <w:t>Родственники СД1=0;</w:t>
+      </w:r>
+    </w:p>
+    <w:p>
+      <w:pPr>
+        <w:pStyle w:val="a3"/>
+        <w:spacing w:before="0" w:beforeAutospacing="0" w:after="0" w:afterAutospacing="0" w:line="240" w:lineRule="atLeast"/>
+        <w:jc w:val="both"/>
+        <w:rPr>
+          <w:color w:val="000000"/>
+          <w:sz w:val="20"/>
+          <w:szCs w:val="20"/>
+          <w:shd w:val="clear" w:color="auto" w:fill="FFFFFF"/>
+        </w:rPr>
+      </w:pPr>
+      <w:r>
+        <w:rPr>
+          <w:color w:val="000000"/>
+          <w:sz w:val="20"/>
+          <w:szCs w:val="20"/>
+          <w:shd w:val="clear" w:color="auto" w:fill="FFFFFF"/>
+        </w:rPr>
+        <w:t>Перегрузка углеводами=1;</w:t>
+      </w:r>
+    </w:p>
+    <w:p>
+      <w:pPr>
+        <w:pStyle w:val="a3"/>
+        <w:spacing w:before="0" w:beforeAutospacing="0" w:after="0" w:afterAutospacing="0" w:line="240" w:lineRule="atLeast"/>
+        <w:jc w:val="both"/>
+        <w:rPr>
+          <w:color w:val="000000"/>
+          <w:sz w:val="20"/>
+          <w:szCs w:val="20"/>
+          <w:shd w:val="clear" w:color="auto" w:fill="FFFFFF"/>
+        </w:rPr>
+      </w:pPr>
+      <w:r>
+        <w:rPr>
+          <w:color w:val="000000"/>
+          <w:sz w:val="20"/>
+          <w:szCs w:val="20"/>
+          <w:shd w:val="clear" w:color="auto" w:fill="FFFFFF"/>
+        </w:rPr>
+        <w:t>Вирусная инфекция=0;</w:t>
+      </w:r>
+    </w:p>
+    <w:p>
+      <w:pPr>
+        <w:pStyle w:val="a3"/>
+        <w:spacing w:before="0" w:beforeAutospacing="0" w:after="0" w:afterAutospacing="0" w:line="240" w:lineRule="atLeast"/>
+        <w:jc w:val="both"/>
+        <w:rPr>
+          <w:color w:val="000000"/>
+          <w:sz w:val="20"/>
+          <w:szCs w:val="20"/>
+          <w:shd w:val="clear" w:color="auto" w:fill="FFFFFF"/>
+        </w:rPr>
+      </w:pPr>
+      <w:r>
+        <w:rPr>
+          <w:color w:val="000000"/>
+          <w:sz w:val="20"/>
+          <w:szCs w:val="20"/>
+          <w:shd w:val="clear" w:color="auto" w:fill="FFFFFF"/>
+        </w:rPr>
+        <w:t>Результат: Клиническая картина СД1=0;</w:t>
+      </w:r>
+    </w:p>
+    <w:p>
+      <w:pPr>
+        <w:pStyle w:val="a3"/>
+        <w:spacing w:before="0" w:beforeAutospacing="0" w:after="0" w:afterAutospacing="0" w:line="240" w:lineRule="atLeast"/>
+        <w:jc w:val="both"/>
+        <w:rPr>
+          <w:color w:val="000000"/>
+          <w:sz w:val="20"/>
+          <w:szCs w:val="20"/>
+          <w:shd w:val="clear" w:color="auto" w:fill="FFFFFF"/>
+        </w:rPr>
+      </w:pPr>
+    </w:p>
+    <w:p>
+      <w:pPr>
+        <w:pStyle w:val="a3"/>
+        <w:spacing w:before="0" w:beforeAutospacing="0" w:after="0" w:afterAutospacing="0" w:line="240" w:lineRule="atLeast"/>
+        <w:jc w:val="both"/>
+        <w:rPr>
+          <w:color w:val="000000"/>
+          <w:sz w:val="20"/>
+          <w:szCs w:val="20"/>
+          <w:shd w:val="clear" w:color="auto" w:fill="FFFFFF"/>
+        </w:rPr>
+      </w:pPr>
+    </w:p>
+    <w:p>
+      <w:pPr>
+        <w:pStyle w:val="a3"/>
+        <w:spacing w:before="0" w:beforeAutospacing="0" w:after="0" w:afterAutospacing="0" w:line="240" w:lineRule="atLeast"/>
+        <w:jc w:val="both"/>
+        <w:rPr>
+          <w:color w:val="000000"/>
+          <w:sz w:val="20"/>
+          <w:szCs w:val="20"/>
+          <w:shd w:val="clear" w:color="auto" w:fill="FFFFFF"/>
+        </w:rPr>
+      </w:pPr>
+      <w:r>
+        <w:rPr>
+          <w:color w:val="000000"/>
+          <w:sz w:val="20"/>
+          <w:szCs w:val="20"/>
+          <w:shd w:val="clear" w:color="auto" w:fill="FFFFFF"/>
+        </w:rPr>
+        <w:t>Шаг № 1</w:t>
+      </w:r>
+    </w:p>
+    <w:p>
+      <w:pPr>
+        <w:pStyle w:val="a3"/>
+        <w:spacing w:before="0" w:beforeAutospacing="0" w:after="0" w:afterAutospacing="0" w:line="240" w:lineRule="atLeast"/>
+        <w:jc w:val="both"/>
+        <w:rPr>
+          <w:color w:val="000000"/>
+          <w:sz w:val="20"/>
+          <w:szCs w:val="20"/>
+          <w:shd w:val="clear" w:color="auto" w:fill="FFFFFF"/>
+        </w:rPr>
+      </w:pPr>
+      <w:r>
+        <w:rPr>
+          <w:color w:val="000000"/>
+          <w:sz w:val="20"/>
+          <w:szCs w:val="20"/>
+          <w:shd w:val="clear" w:color="auto" w:fill="FFFFFF"/>
+        </w:rPr>
+        <w:t xml:space="preserve">Правило: Если уровень глюкозы &gt;= 11,1 </w:t>
+      </w:r>
+      <w:proofErr w:type="spellStart"/>
+      <w:r>
+        <w:rPr>
+          <w:color w:val="000000"/>
+          <w:sz w:val="20"/>
+          <w:szCs w:val="20"/>
+          <w:shd w:val="clear" w:color="auto" w:fill="FFFFFF"/>
+        </w:rPr>
+        <w:t>ммоль</w:t>
+      </w:r>
+      <w:proofErr w:type="spellEnd"/>
+      <w:r>
+        <w:rPr>
+          <w:color w:val="000000"/>
+          <w:sz w:val="20"/>
+          <w:szCs w:val="20"/>
+          <w:shd w:val="clear" w:color="auto" w:fill="FFFFFF"/>
+        </w:rPr>
+        <w:t>/л при проведении ОГТТ, то критерии установления СД</w:t>
+      </w:r>
+    </w:p>
+    <w:p>
+      <w:pPr>
+        <w:pStyle w:val="a3"/>
+        <w:spacing w:before="0" w:beforeAutospacing="0" w:after="0" w:afterAutospacing="0" w:line="240" w:lineRule="atLeast"/>
+        <w:jc w:val="both"/>
+        <w:rPr>
+          <w:color w:val="000000"/>
+          <w:sz w:val="20"/>
+          <w:szCs w:val="20"/>
+          <w:shd w:val="clear" w:color="auto" w:fill="FFFFFF"/>
+        </w:rPr>
+      </w:pPr>
+      <w:r>
+        <w:rPr>
+          <w:color w:val="000000"/>
+          <w:sz w:val="20"/>
+          <w:szCs w:val="20"/>
+          <w:shd w:val="clear" w:color="auto" w:fill="FFFFFF"/>
+        </w:rPr>
+        <w:t>Входные параметры:</w:t>
+      </w:r>
+    </w:p>
+    <w:p>
+      <w:pPr>
+        <w:pStyle w:val="a3"/>
+        <w:spacing w:before="0" w:beforeAutospacing="0" w:after="0" w:afterAutospacing="0" w:line="240" w:lineRule="atLeast"/>
+        <w:jc w:val="both"/>
+        <w:rPr>
+          <w:color w:val="000000"/>
+          <w:sz w:val="20"/>
+          <w:szCs w:val="20"/>
+          <w:shd w:val="clear" w:color="auto" w:fill="FFFFFF"/>
+        </w:rPr>
+      </w:pPr>
+      <w:r>
+        <w:rPr>
+          <w:color w:val="000000"/>
+          <w:sz w:val="20"/>
+          <w:szCs w:val="20"/>
+          <w:shd w:val="clear" w:color="auto" w:fill="FFFFFF"/>
+        </w:rPr>
+        <w:t xml:space="preserve">Концентрация глюкозы ОГТТ </w:t>
+      </w:r>
+      <w:proofErr w:type="spellStart"/>
+      <w:r>
+        <w:rPr>
+          <w:color w:val="000000"/>
+          <w:sz w:val="20"/>
+          <w:szCs w:val="20"/>
+          <w:shd w:val="clear" w:color="auto" w:fill="FFFFFF"/>
+        </w:rPr>
+        <w:t>молль</w:t>
+      </w:r>
+      <w:proofErr w:type="spellEnd"/>
+      <w:r>
+        <w:rPr>
+          <w:color w:val="000000"/>
+          <w:sz w:val="20"/>
+          <w:szCs w:val="20"/>
+          <w:shd w:val="clear" w:color="auto" w:fill="FFFFFF"/>
+        </w:rPr>
+        <w:t xml:space="preserve"> л=12;</w:t>
+      </w:r>
+    </w:p>
+    <w:p>
+      <w:pPr>
+        <w:pStyle w:val="a3"/>
+        <w:spacing w:before="0" w:beforeAutospacing="0" w:after="0" w:afterAutospacing="0" w:line="240" w:lineRule="atLeast"/>
+        <w:jc w:val="both"/>
+        <w:rPr>
+          <w:color w:val="000000"/>
+          <w:sz w:val="20"/>
+          <w:szCs w:val="20"/>
+          <w:shd w:val="clear" w:color="auto" w:fill="FFFFFF"/>
+        </w:rPr>
+      </w:pPr>
+      <w:r>
+        <w:rPr>
+          <w:color w:val="000000"/>
+          <w:sz w:val="20"/>
+          <w:szCs w:val="20"/>
+          <w:shd w:val="clear" w:color="auto" w:fill="FFFFFF"/>
+        </w:rPr>
+        <w:t>Результат: Критерии установления СД=1;</w:t>
+      </w:r>
+    </w:p>
+    <w:p>
+      <w:pPr>
+        <w:pStyle w:val="a3"/>
+        <w:spacing w:before="0" w:beforeAutospacing="0" w:after="0" w:afterAutospacing="0" w:line="240" w:lineRule="atLeast"/>
+        <w:jc w:val="both"/>
+        <w:rPr>
+          <w:color w:val="000000"/>
+          <w:sz w:val="20"/>
+          <w:szCs w:val="20"/>
+          <w:shd w:val="clear" w:color="auto" w:fill="FFFFFF"/>
+        </w:rPr>
+      </w:pPr>
+    </w:p>
+    <w:p>
+      <w:pPr>
+        <w:pStyle w:val="a3"/>
+        <w:spacing w:before="0" w:beforeAutospacing="0" w:after="0" w:afterAutospacing="0" w:line="240" w:lineRule="atLeast"/>
+        <w:jc w:val="both"/>
+        <w:rPr>
+          <w:color w:val="000000"/>
+          <w:sz w:val="20"/>
+          <w:szCs w:val="20"/>
+          <w:shd w:val="clear" w:color="auto" w:fill="FFFFFF"/>
+        </w:rPr>
+      </w:pPr>
+    </w:p>
+    <w:p>
+      <w:pPr>
+        <w:pStyle w:val="a3"/>
+        <w:spacing w:before="0" w:beforeAutospacing="0" w:after="0" w:afterAutospacing="0" w:line="240" w:lineRule="atLeast"/>
+        <w:jc w:val="both"/>
+        <w:rPr>
+          <w:color w:val="000000"/>
+          <w:sz w:val="20"/>
+          <w:szCs w:val="20"/>
+          <w:shd w:val="clear" w:color="auto" w:fill="FFFFFF"/>
+        </w:rPr>
+      </w:pPr>
+      <w:r>
+        <w:rPr>
+          <w:color w:val="000000"/>
+          <w:sz w:val="20"/>
+          <w:szCs w:val="20"/>
+          <w:shd w:val="clear" w:color="auto" w:fill="FFFFFF"/>
+        </w:rPr>
+        <w:t>Шаг № 2</w:t>
+      </w:r>
+    </w:p>
+    <w:p>
+      <w:pPr>
+        <w:pStyle w:val="a3"/>
+        <w:spacing w:before="0" w:beforeAutospacing="0" w:after="0" w:afterAutospacing="0" w:line="240" w:lineRule="atLeast"/>
+        <w:jc w:val="both"/>
+        <w:rPr>
+          <w:color w:val="000000"/>
+          <w:sz w:val="20"/>
+          <w:szCs w:val="20"/>
+          <w:shd w:val="clear" w:color="auto" w:fill="FFFFFF"/>
+        </w:rPr>
+      </w:pPr>
+      <w:r>
+        <w:rPr>
+          <w:color w:val="000000"/>
+          <w:sz w:val="20"/>
+          <w:szCs w:val="20"/>
+          <w:shd w:val="clear" w:color="auto" w:fill="FFFFFF"/>
+        </w:rPr>
+        <w:t>Правило: Если критерии установления СД и клиническая картина СД</w:t>
+      </w:r>
+      <w:proofErr w:type="gramStart"/>
+      <w:r>
+        <w:rPr>
+          <w:color w:val="000000"/>
+          <w:sz w:val="20"/>
+          <w:szCs w:val="20"/>
+          <w:shd w:val="clear" w:color="auto" w:fill="FFFFFF"/>
+        </w:rPr>
+        <w:t>1</w:t>
+      </w:r>
+      <w:proofErr w:type="gramEnd"/>
+      <w:r>
+        <w:rPr>
+          <w:color w:val="000000"/>
+          <w:sz w:val="20"/>
+          <w:szCs w:val="20"/>
+          <w:shd w:val="clear" w:color="auto" w:fill="FFFFFF"/>
+        </w:rPr>
+        <w:t>, то СД1</w:t>
+      </w:r>
+    </w:p>
+    <w:p>
+      <w:pPr>
+        <w:pStyle w:val="a3"/>
+        <w:spacing w:before="0" w:beforeAutospacing="0" w:after="0" w:afterAutospacing="0" w:line="240" w:lineRule="atLeast"/>
+        <w:jc w:val="both"/>
+        <w:rPr>
+          <w:color w:val="000000"/>
+          <w:sz w:val="20"/>
+          <w:szCs w:val="20"/>
+          <w:shd w:val="clear" w:color="auto" w:fill="FFFFFF"/>
+        </w:rPr>
+      </w:pPr>
+      <w:r>
+        <w:rPr>
+          <w:color w:val="000000"/>
+          <w:sz w:val="20"/>
+          <w:szCs w:val="20"/>
+          <w:shd w:val="clear" w:color="auto" w:fill="FFFFFF"/>
+        </w:rPr>
+        <w:t>Входные параметры:</w:t>
+      </w:r>
+    </w:p>
+    <w:p>
+      <w:pPr>
+        <w:pStyle w:val="a3"/>
+        <w:spacing w:before="0" w:beforeAutospacing="0" w:after="0" w:afterAutospacing="0" w:line="240" w:lineRule="atLeast"/>
+        <w:jc w:val="both"/>
+        <w:rPr>
+          <w:color w:val="000000"/>
+          <w:sz w:val="20"/>
+          <w:szCs w:val="20"/>
+          <w:shd w:val="clear" w:color="auto" w:fill="FFFFFF"/>
+        </w:rPr>
+      </w:pPr>
+      <w:r>
+        <w:rPr>
+          <w:color w:val="000000"/>
+          <w:sz w:val="20"/>
+          <w:szCs w:val="20"/>
+          <w:shd w:val="clear" w:color="auto" w:fill="FFFFFF"/>
+        </w:rPr>
+        <w:t>Критерии установления СД=1;</w:t>
+      </w:r>
+    </w:p>
+    <w:p>
+      <w:pPr>
+        <w:pStyle w:val="a3"/>
+        <w:spacing w:before="0" w:beforeAutospacing="0" w:after="0" w:afterAutospacing="0" w:line="240" w:lineRule="atLeast"/>
+        <w:jc w:val="both"/>
+        <w:rPr>
+          <w:color w:val="000000"/>
+          <w:sz w:val="20"/>
+          <w:szCs w:val="20"/>
+          <w:shd w:val="clear" w:color="auto" w:fill="FFFFFF"/>
+        </w:rPr>
+      </w:pPr>
+      <w:r>
+        <w:rPr>
+          <w:color w:val="000000"/>
+          <w:sz w:val="20"/>
+          <w:szCs w:val="20"/>
+          <w:shd w:val="clear" w:color="auto" w:fill="FFFFFF"/>
+        </w:rPr>
+        <w:t>Клиническая картина СД1=0;</w:t>
+      </w:r>
+    </w:p>
+    <w:p>
+      <w:pPr>
+        <w:pStyle w:val="a3"/>
+        <w:spacing w:before="0" w:beforeAutospacing="0" w:after="0" w:afterAutospacing="0" w:line="240" w:lineRule="atLeast"/>
+        <w:jc w:val="both"/>
+        <w:rPr>
+          <w:color w:val="000000"/>
+          <w:sz w:val="20"/>
+          <w:szCs w:val="20"/>
+          <w:shd w:val="clear" w:color="auto" w:fill="FFFFFF"/>
+        </w:rPr>
+      </w:pPr>
+      <w:r>
+        <w:rPr>
+          <w:color w:val="000000"/>
+          <w:sz w:val="20"/>
+          <w:szCs w:val="20"/>
+          <w:shd w:val="clear" w:color="auto" w:fill="FFFFFF"/>
+        </w:rPr>
+        <w:t>Результат: СД1=0;</w:t>
+      </w:r>
+    </w:p>
+    <w:p>
+      <w:pPr>
+        <w:pStyle w:val="a3"/>
+        <w:spacing w:before="0" w:beforeAutospacing="0" w:after="0" w:afterAutospacing="0" w:line="240" w:lineRule="atLeast"/>
+        <w:jc w:val="both"/>
+        <w:rPr>
+          <w:color w:val="000000"/>
+          <w:sz w:val="20"/>
+          <w:szCs w:val="20"/>
+          <w:shd w:val="clear" w:color="auto" w:fill="FFFFFF"/>
+        </w:rPr>
+      </w:pPr>
+    </w:p>
+    <w:p>
+      <w:pPr>
+        <w:pStyle w:val="a3"/>
+        <w:spacing w:before="0" w:beforeAutospacing="0" w:after="0" w:afterAutospacing="0" w:line="240" w:lineRule="atLeast"/>
+        <w:jc w:val="both"/>
+        <w:rPr>
+          <w:color w:val="000000"/>
+          <w:sz w:val="20"/>
+          <w:szCs w:val="20"/>
+          <w:shd w:val="clear" w:color="auto" w:fill="FFFFFF"/>
+        </w:rPr>
+      </w:pPr>
+    </w:p>
+    <w:p>
+      <w:pPr>
+        <w:pStyle w:val="a3"/>
+        <w:spacing w:before="0" w:beforeAutospacing="0" w:after="0" w:afterAutospacing="0" w:line="240" w:lineRule="atLeast"/>
+        <w:jc w:val="both"/>
+        <w:rPr>
+          <w:color w:val="000000"/>
+          <w:sz w:val="20"/>
+          <w:szCs w:val="20"/>
+          <w:shd w:val="clear" w:color="auto" w:fill="FFFFFF"/>
+        </w:rPr>
+      </w:pPr>
+      <w:r>
+        <w:rPr>
+          <w:color w:val="000000"/>
+          <w:sz w:val="20"/>
+          <w:szCs w:val="20"/>
+          <w:shd w:val="clear" w:color="auto" w:fill="FFFFFF"/>
+        </w:rPr>
+        <w:t>Шаг № 3</w:t>
+      </w:r>
+    </w:p>
+    <w:p>
+      <w:pPr>
+        <w:pStyle w:val="a3"/>
+        <w:spacing w:before="0" w:beforeAutospacing="0" w:after="0" w:afterAutospacing="0" w:line="240" w:lineRule="atLeast"/>
+        <w:jc w:val="both"/>
+        <w:rPr>
+          <w:color w:val="000000"/>
+          <w:sz w:val="20"/>
+          <w:szCs w:val="20"/>
+          <w:shd w:val="clear" w:color="auto" w:fill="FFFFFF"/>
+        </w:rPr>
+      </w:pPr>
+      <w:r>
+        <w:rPr>
+          <w:color w:val="000000"/>
+          <w:sz w:val="20"/>
+          <w:szCs w:val="20"/>
+          <w:shd w:val="clear" w:color="auto" w:fill="FFFFFF"/>
+        </w:rPr>
         <w:lastRenderedPageBreak/>
-        <w:t>Фурункулез = нет;</w:t>
-      </w:r>
-    </w:p>
-    <w:p>
-      <w:pPr>
-        <w:pStyle w:val="a3"/>
-        <w:spacing w:before="0" w:beforeAutospacing="0" w:after="0" w:afterAutospacing="0" w:line="240" w:lineRule="atLeast"/>
-        <w:ind w:left="708"/>
-        <w:jc w:val="both"/>
-        <w:rPr>
-          <w:color w:val="000000"/>
-          <w:sz w:val="20"/>
-          <w:szCs w:val="20"/>
-          <w:shd w:val="clear" w:color="auto" w:fill="FFFFFF"/>
-        </w:rPr>
-      </w:pPr>
-      <w:r>
-        <w:rPr>
-          <w:color w:val="000000"/>
-          <w:sz w:val="20"/>
-          <w:szCs w:val="20"/>
-          <w:shd w:val="clear" w:color="auto" w:fill="FFFFFF"/>
-        </w:rPr>
-        <w:t>Характеристики пациента:</w:t>
-      </w:r>
-    </w:p>
-    <w:p>
-      <w:pPr>
-        <w:pStyle w:val="a3"/>
-        <w:spacing w:before="0" w:beforeAutospacing="0" w:after="0" w:afterAutospacing="0" w:line="240" w:lineRule="atLeast"/>
-        <w:ind w:left="1416"/>
-        <w:jc w:val="both"/>
-        <w:rPr>
-          <w:color w:val="000000"/>
-          <w:sz w:val="20"/>
-          <w:szCs w:val="20"/>
-          <w:shd w:val="clear" w:color="auto" w:fill="FFFFFF"/>
-        </w:rPr>
-      </w:pPr>
-      <w:r>
-        <w:rPr>
-          <w:color w:val="000000"/>
-          <w:sz w:val="20"/>
-          <w:szCs w:val="20"/>
-          <w:shd w:val="clear" w:color="auto" w:fill="FFFFFF"/>
-        </w:rPr>
-        <w:t>Вес = 120;</w:t>
-      </w:r>
-    </w:p>
-    <w:p>
-      <w:pPr>
-        <w:pStyle w:val="a3"/>
-        <w:spacing w:before="0" w:beforeAutospacing="0" w:after="0" w:afterAutospacing="0" w:line="240" w:lineRule="atLeast"/>
-        <w:ind w:left="1416"/>
-        <w:jc w:val="both"/>
-        <w:rPr>
-          <w:color w:val="000000"/>
-          <w:sz w:val="20"/>
-          <w:szCs w:val="20"/>
-          <w:shd w:val="clear" w:color="auto" w:fill="FFFFFF"/>
-        </w:rPr>
-      </w:pPr>
-      <w:r>
-        <w:rPr>
-          <w:color w:val="000000"/>
-          <w:sz w:val="20"/>
-          <w:szCs w:val="20"/>
-          <w:shd w:val="clear" w:color="auto" w:fill="FFFFFF"/>
-        </w:rPr>
-        <w:t>Возраст = 25;</w:t>
-      </w:r>
-    </w:p>
-    <w:p>
-      <w:pPr>
-        <w:pStyle w:val="a3"/>
-        <w:spacing w:before="0" w:beforeAutospacing="0" w:after="0" w:afterAutospacing="0" w:line="240" w:lineRule="atLeast"/>
-        <w:ind w:left="1416"/>
-        <w:jc w:val="both"/>
-        <w:rPr>
-          <w:color w:val="000000"/>
-          <w:sz w:val="20"/>
-          <w:szCs w:val="20"/>
-          <w:shd w:val="clear" w:color="auto" w:fill="FFFFFF"/>
-        </w:rPr>
-      </w:pPr>
-      <w:r>
-        <w:rPr>
-          <w:color w:val="000000"/>
-          <w:sz w:val="20"/>
-          <w:szCs w:val="20"/>
-          <w:shd w:val="clear" w:color="auto" w:fill="FFFFFF"/>
-        </w:rPr>
-        <w:t>Пол = мужской;</w:t>
-      </w:r>
-    </w:p>
-    <w:p>
-      <w:pPr>
-        <w:pStyle w:val="a3"/>
-        <w:spacing w:before="0" w:beforeAutospacing="0" w:after="0" w:afterAutospacing="0" w:line="240" w:lineRule="atLeast"/>
-        <w:ind w:left="1416"/>
-        <w:jc w:val="both"/>
-        <w:rPr>
-          <w:color w:val="000000"/>
-          <w:sz w:val="20"/>
-          <w:szCs w:val="20"/>
-          <w:shd w:val="clear" w:color="auto" w:fill="FFFFFF"/>
-        </w:rPr>
-      </w:pPr>
-      <w:r>
-        <w:rPr>
-          <w:color w:val="000000"/>
-          <w:sz w:val="20"/>
-          <w:szCs w:val="20"/>
-          <w:shd w:val="clear" w:color="auto" w:fill="FFFFFF"/>
-        </w:rPr>
-        <w:t>Рост = 1,8;</w:t>
-      </w:r>
-    </w:p>
-    <w:p>
-      <w:pPr>
-        <w:pStyle w:val="a3"/>
-        <w:spacing w:before="0" w:beforeAutospacing="0" w:after="0" w:afterAutospacing="0" w:line="240" w:lineRule="atLeast"/>
-        <w:ind w:left="708"/>
-        <w:jc w:val="both"/>
-        <w:rPr>
-          <w:color w:val="000000"/>
-          <w:sz w:val="20"/>
-          <w:szCs w:val="20"/>
-          <w:shd w:val="clear" w:color="auto" w:fill="FFFFFF"/>
-        </w:rPr>
-      </w:pPr>
-      <w:r>
-        <w:rPr>
-          <w:color w:val="000000"/>
-          <w:sz w:val="20"/>
-          <w:szCs w:val="20"/>
-          <w:shd w:val="clear" w:color="auto" w:fill="FFFFFF"/>
-        </w:rPr>
-        <w:t>Результат:</w:t>
-      </w:r>
-    </w:p>
-    <w:p>
-      <w:pPr>
-        <w:pStyle w:val="a3"/>
-        <w:spacing w:before="0" w:beforeAutospacing="0" w:after="0" w:afterAutospacing="0" w:line="240" w:lineRule="atLeast"/>
-        <w:ind w:left="1416"/>
-        <w:jc w:val="both"/>
-        <w:rPr>
-          <w:color w:val="000000"/>
-          <w:sz w:val="20"/>
-          <w:szCs w:val="20"/>
-          <w:shd w:val="clear" w:color="auto" w:fill="FFFFFF"/>
-        </w:rPr>
-      </w:pPr>
-      <w:r>
-        <w:rPr>
-          <w:color w:val="000000"/>
-          <w:sz w:val="20"/>
-          <w:szCs w:val="20"/>
-          <w:shd w:val="clear" w:color="auto" w:fill="FFFFFF"/>
-        </w:rPr>
-        <w:t>Сахарный диабет 2-го типа</w:t>
-      </w:r>
-    </w:p>
-    <w:p>
-      <w:pPr>
-        <w:pStyle w:val="a3"/>
-        <w:spacing w:before="0" w:beforeAutospacing="0" w:after="0" w:afterAutospacing="0" w:line="240" w:lineRule="atLeast"/>
-        <w:jc w:val="both"/>
-        <w:rPr>
-          <w:color w:val="000000"/>
-          <w:sz w:val="20"/>
-          <w:szCs w:val="20"/>
-          <w:shd w:val="clear" w:color="auto" w:fill="FFFFFF"/>
-        </w:rPr>
-      </w:pPr>
-      <w:r>
-        <w:rPr>
-          <w:color w:val="000000"/>
-          <w:sz w:val="20"/>
-          <w:szCs w:val="20"/>
-          <w:shd w:val="clear" w:color="auto" w:fill="FFFFFF"/>
-        </w:rPr>
-        <w:t>Решение:</w:t>
-      </w:r>
-    </w:p>
-    <w:p>
-      <w:pPr>
-        <w:pStyle w:val="a3"/>
-        <w:spacing w:before="0" w:beforeAutospacing="0" w:after="0" w:afterAutospacing="0" w:line="240" w:lineRule="atLeast"/>
-        <w:jc w:val="both"/>
-        <w:rPr>
-          <w:color w:val="000000"/>
-          <w:sz w:val="20"/>
-          <w:szCs w:val="20"/>
-          <w:shd w:val="clear" w:color="auto" w:fill="FFFFFF"/>
-        </w:rPr>
-      </w:pPr>
-      <w:r>
-        <w:rPr>
-          <w:color w:val="000000"/>
-          <w:sz w:val="20"/>
-          <w:szCs w:val="20"/>
-          <w:shd w:val="clear" w:color="auto" w:fill="FFFFFF"/>
-        </w:rPr>
-        <w:t>Шаг № 0</w:t>
-      </w:r>
-    </w:p>
-    <w:p>
-      <w:pPr>
-        <w:pStyle w:val="a3"/>
-        <w:spacing w:before="0" w:beforeAutospacing="0" w:after="0" w:afterAutospacing="0" w:line="240" w:lineRule="atLeast"/>
-        <w:jc w:val="both"/>
-        <w:rPr>
-          <w:color w:val="000000"/>
-          <w:sz w:val="20"/>
-          <w:szCs w:val="20"/>
-          <w:shd w:val="clear" w:color="auto" w:fill="FFFFFF"/>
-        </w:rPr>
-      </w:pPr>
-      <w:r>
-        <w:rPr>
-          <w:color w:val="000000"/>
-          <w:sz w:val="20"/>
-          <w:szCs w:val="20"/>
-          <w:shd w:val="clear" w:color="auto" w:fill="FFFFFF"/>
-        </w:rPr>
-        <w:t>Правило: Если есть родственники с СД1 и/или если была перенесена вирусная инфекция и/или стресс и/или перенесена перегрузка легкоусвояемыми углев</w:t>
-      </w:r>
-      <w:r>
-        <w:rPr>
-          <w:color w:val="000000"/>
-          <w:sz w:val="20"/>
-          <w:szCs w:val="20"/>
-          <w:shd w:val="clear" w:color="auto" w:fill="FFFFFF"/>
-        </w:rPr>
-        <w:t>о</w:t>
-      </w:r>
-      <w:r>
-        <w:rPr>
-          <w:color w:val="000000"/>
-          <w:sz w:val="20"/>
-          <w:szCs w:val="20"/>
-          <w:shd w:val="clear" w:color="auto" w:fill="FFFFFF"/>
-        </w:rPr>
-        <w:t>дами (любые два), то имеется клиническая картина СД1</w:t>
+        <w:t>Правило: Если пол женский и возраст от 9 до 16 или пол мужской и возраст от 11 до 19, то середина пубертатного возраста</w:t>
       </w:r>
     </w:p>
     <w:p>
@@ -5204,185 +5729,121 @@
           <w:szCs w:val="20"/>
           <w:shd w:val="clear" w:color="auto" w:fill="FFFFFF"/>
         </w:rPr>
-        <w:t>Стресс=0;</w:t>
-      </w:r>
-    </w:p>
-    <w:p>
-      <w:pPr>
-        <w:pStyle w:val="a3"/>
-        <w:spacing w:before="0" w:beforeAutospacing="0" w:after="0" w:afterAutospacing="0" w:line="240" w:lineRule="atLeast"/>
-        <w:jc w:val="both"/>
-        <w:rPr>
-          <w:color w:val="000000"/>
-          <w:sz w:val="20"/>
-          <w:szCs w:val="20"/>
-          <w:shd w:val="clear" w:color="auto" w:fill="FFFFFF"/>
-        </w:rPr>
-      </w:pPr>
-      <w:r>
-        <w:rPr>
-          <w:color w:val="000000"/>
-          <w:sz w:val="20"/>
-          <w:szCs w:val="20"/>
-          <w:shd w:val="clear" w:color="auto" w:fill="FFFFFF"/>
-        </w:rPr>
-        <w:t>Родственники СД1=0;</w:t>
-      </w:r>
-    </w:p>
-    <w:p>
-      <w:pPr>
-        <w:pStyle w:val="a3"/>
-        <w:spacing w:before="0" w:beforeAutospacing="0" w:after="0" w:afterAutospacing="0" w:line="240" w:lineRule="atLeast"/>
-        <w:jc w:val="both"/>
-        <w:rPr>
-          <w:color w:val="000000"/>
-          <w:sz w:val="20"/>
-          <w:szCs w:val="20"/>
-          <w:shd w:val="clear" w:color="auto" w:fill="FFFFFF"/>
-        </w:rPr>
-      </w:pPr>
-      <w:r>
-        <w:rPr>
-          <w:color w:val="000000"/>
-          <w:sz w:val="20"/>
-          <w:szCs w:val="20"/>
-          <w:shd w:val="clear" w:color="auto" w:fill="FFFFFF"/>
-        </w:rPr>
-        <w:t>Перегрузка углеводами=1;</w:t>
-      </w:r>
-    </w:p>
-    <w:p>
-      <w:pPr>
-        <w:pStyle w:val="a3"/>
-        <w:spacing w:before="0" w:beforeAutospacing="0" w:after="0" w:afterAutospacing="0" w:line="240" w:lineRule="atLeast"/>
-        <w:jc w:val="both"/>
-        <w:rPr>
-          <w:color w:val="000000"/>
-          <w:sz w:val="20"/>
-          <w:szCs w:val="20"/>
-          <w:shd w:val="clear" w:color="auto" w:fill="FFFFFF"/>
-        </w:rPr>
-      </w:pPr>
-      <w:r>
-        <w:rPr>
-          <w:color w:val="000000"/>
-          <w:sz w:val="20"/>
-          <w:szCs w:val="20"/>
-          <w:shd w:val="clear" w:color="auto" w:fill="FFFFFF"/>
-        </w:rPr>
-        <w:t>Вирусная инфекция=0;</w:t>
-      </w:r>
-    </w:p>
-    <w:p>
-      <w:pPr>
-        <w:pStyle w:val="a3"/>
-        <w:spacing w:before="0" w:beforeAutospacing="0" w:after="0" w:afterAutospacing="0" w:line="240" w:lineRule="atLeast"/>
-        <w:jc w:val="both"/>
-        <w:rPr>
-          <w:color w:val="000000"/>
-          <w:sz w:val="20"/>
-          <w:szCs w:val="20"/>
-          <w:shd w:val="clear" w:color="auto" w:fill="FFFFFF"/>
-        </w:rPr>
-      </w:pPr>
-      <w:r>
-        <w:rPr>
-          <w:color w:val="000000"/>
-          <w:sz w:val="20"/>
-          <w:szCs w:val="20"/>
-          <w:shd w:val="clear" w:color="auto" w:fill="FFFFFF"/>
-        </w:rPr>
-        <w:t>Результат: Клиническая картина СД1=0;</w:t>
-      </w:r>
-    </w:p>
-    <w:p>
-      <w:pPr>
-        <w:pStyle w:val="a3"/>
-        <w:spacing w:before="0" w:beforeAutospacing="0" w:after="0" w:afterAutospacing="0" w:line="240" w:lineRule="atLeast"/>
-        <w:jc w:val="both"/>
-        <w:rPr>
-          <w:color w:val="000000"/>
-          <w:sz w:val="20"/>
-          <w:szCs w:val="20"/>
-          <w:shd w:val="clear" w:color="auto" w:fill="FFFFFF"/>
-        </w:rPr>
-      </w:pPr>
-    </w:p>
-    <w:p>
-      <w:pPr>
-        <w:pStyle w:val="a3"/>
-        <w:spacing w:before="0" w:beforeAutospacing="0" w:after="0" w:afterAutospacing="0" w:line="240" w:lineRule="atLeast"/>
-        <w:jc w:val="both"/>
-        <w:rPr>
-          <w:color w:val="000000"/>
-          <w:sz w:val="20"/>
-          <w:szCs w:val="20"/>
-          <w:shd w:val="clear" w:color="auto" w:fill="FFFFFF"/>
-        </w:rPr>
-      </w:pPr>
-    </w:p>
-    <w:p>
-      <w:pPr>
-        <w:pStyle w:val="a3"/>
-        <w:spacing w:before="0" w:beforeAutospacing="0" w:after="0" w:afterAutospacing="0" w:line="240" w:lineRule="atLeast"/>
-        <w:jc w:val="both"/>
-        <w:rPr>
-          <w:color w:val="000000"/>
-          <w:sz w:val="20"/>
-          <w:szCs w:val="20"/>
-          <w:shd w:val="clear" w:color="auto" w:fill="FFFFFF"/>
-        </w:rPr>
-      </w:pPr>
-      <w:r>
-        <w:rPr>
-          <w:color w:val="000000"/>
-          <w:sz w:val="20"/>
-          <w:szCs w:val="20"/>
-          <w:shd w:val="clear" w:color="auto" w:fill="FFFFFF"/>
-        </w:rPr>
-        <w:t>Шаг № 1</w:t>
-      </w:r>
-    </w:p>
-    <w:p>
-      <w:pPr>
-        <w:pStyle w:val="a3"/>
-        <w:spacing w:before="0" w:beforeAutospacing="0" w:after="0" w:afterAutospacing="0" w:line="240" w:lineRule="atLeast"/>
-        <w:jc w:val="both"/>
-        <w:rPr>
-          <w:color w:val="000000"/>
-          <w:sz w:val="20"/>
-          <w:szCs w:val="20"/>
-          <w:shd w:val="clear" w:color="auto" w:fill="FFFFFF"/>
-        </w:rPr>
-      </w:pPr>
-      <w:r>
-        <w:rPr>
-          <w:color w:val="000000"/>
-          <w:sz w:val="20"/>
-          <w:szCs w:val="20"/>
-          <w:shd w:val="clear" w:color="auto" w:fill="FFFFFF"/>
-        </w:rPr>
-        <w:t xml:space="preserve">Правило: Если уровень глюкозы &gt;= 11,1 </w:t>
-      </w:r>
-      <w:proofErr w:type="spellStart"/>
-      <w:r>
-        <w:rPr>
-          <w:color w:val="000000"/>
-          <w:sz w:val="20"/>
-          <w:szCs w:val="20"/>
-          <w:shd w:val="clear" w:color="auto" w:fill="FFFFFF"/>
-        </w:rPr>
-        <w:t>ммоль</w:t>
-      </w:r>
-      <w:proofErr w:type="spellEnd"/>
-      <w:r>
-        <w:rPr>
-          <w:color w:val="000000"/>
-          <w:sz w:val="20"/>
-          <w:szCs w:val="20"/>
-          <w:shd w:val="clear" w:color="auto" w:fill="FFFFFF"/>
-        </w:rPr>
-        <w:t>/л при проведении ОГТТ, то критерии установления СД</w:t>
+        <w:t>Пол=мужской;</w:t>
+      </w:r>
+    </w:p>
+    <w:p>
+      <w:pPr>
+        <w:pStyle w:val="a3"/>
+        <w:spacing w:before="0" w:beforeAutospacing="0" w:after="0" w:afterAutospacing="0" w:line="240" w:lineRule="atLeast"/>
+        <w:jc w:val="both"/>
+        <w:rPr>
+          <w:color w:val="000000"/>
+          <w:sz w:val="20"/>
+          <w:szCs w:val="20"/>
+          <w:shd w:val="clear" w:color="auto" w:fill="FFFFFF"/>
+        </w:rPr>
+      </w:pPr>
+      <w:r>
+        <w:rPr>
+          <w:color w:val="000000"/>
+          <w:sz w:val="20"/>
+          <w:szCs w:val="20"/>
+          <w:shd w:val="clear" w:color="auto" w:fill="FFFFFF"/>
+        </w:rPr>
+        <w:t>Возраст=25;</w:t>
+      </w:r>
+    </w:p>
+    <w:p>
+      <w:pPr>
+        <w:pStyle w:val="a3"/>
+        <w:spacing w:before="0" w:beforeAutospacing="0" w:after="0" w:afterAutospacing="0" w:line="240" w:lineRule="atLeast"/>
+        <w:jc w:val="both"/>
+        <w:rPr>
+          <w:color w:val="000000"/>
+          <w:sz w:val="20"/>
+          <w:szCs w:val="20"/>
+          <w:shd w:val="clear" w:color="auto" w:fill="FFFFFF"/>
+        </w:rPr>
+      </w:pPr>
+      <w:r>
+        <w:rPr>
+          <w:color w:val="000000"/>
+          <w:sz w:val="20"/>
+          <w:szCs w:val="20"/>
+          <w:shd w:val="clear" w:color="auto" w:fill="FFFFFF"/>
+        </w:rPr>
+        <w:t>Результат: Середина пубертатного периода=0;</w:t>
+      </w:r>
+    </w:p>
+    <w:p>
+      <w:pPr>
+        <w:pStyle w:val="a3"/>
+        <w:spacing w:before="0" w:beforeAutospacing="0" w:after="0" w:afterAutospacing="0" w:line="240" w:lineRule="atLeast"/>
+        <w:jc w:val="both"/>
+        <w:rPr>
+          <w:color w:val="000000"/>
+          <w:sz w:val="20"/>
+          <w:szCs w:val="20"/>
+          <w:shd w:val="clear" w:color="auto" w:fill="FFFFFF"/>
+        </w:rPr>
+      </w:pPr>
+    </w:p>
+    <w:p>
+      <w:pPr>
+        <w:pStyle w:val="a3"/>
+        <w:spacing w:before="0" w:beforeAutospacing="0" w:after="0" w:afterAutospacing="0" w:line="240" w:lineRule="atLeast"/>
+        <w:jc w:val="both"/>
+        <w:rPr>
+          <w:color w:val="000000"/>
+          <w:sz w:val="20"/>
+          <w:szCs w:val="20"/>
+          <w:shd w:val="clear" w:color="auto" w:fill="FFFFFF"/>
+        </w:rPr>
+      </w:pPr>
+    </w:p>
+    <w:p>
+      <w:pPr>
+        <w:pStyle w:val="a3"/>
+        <w:spacing w:before="0" w:beforeAutospacing="0" w:after="0" w:afterAutospacing="0" w:line="240" w:lineRule="atLeast"/>
+        <w:jc w:val="both"/>
+        <w:rPr>
+          <w:color w:val="000000"/>
+          <w:sz w:val="20"/>
+          <w:szCs w:val="20"/>
+          <w:shd w:val="clear" w:color="auto" w:fill="FFFFFF"/>
+        </w:rPr>
+      </w:pPr>
+      <w:r>
+        <w:rPr>
+          <w:color w:val="000000"/>
+          <w:sz w:val="20"/>
+          <w:szCs w:val="20"/>
+          <w:shd w:val="clear" w:color="auto" w:fill="FFFFFF"/>
+        </w:rPr>
+        <w:t>Шаг № 4</w:t>
+      </w:r>
+    </w:p>
+    <w:p>
+      <w:pPr>
+        <w:pStyle w:val="a3"/>
+        <w:spacing w:before="0" w:beforeAutospacing="0" w:after="0" w:afterAutospacing="0" w:line="240" w:lineRule="atLeast"/>
+        <w:jc w:val="both"/>
+        <w:rPr>
+          <w:color w:val="000000"/>
+          <w:sz w:val="20"/>
+          <w:szCs w:val="20"/>
+          <w:shd w:val="clear" w:color="auto" w:fill="FFFFFF"/>
+        </w:rPr>
+      </w:pPr>
+      <w:r>
+        <w:rPr>
+          <w:color w:val="000000"/>
+          <w:sz w:val="20"/>
+          <w:szCs w:val="20"/>
+          <w:shd w:val="clear" w:color="auto" w:fill="FFFFFF"/>
+        </w:rPr>
+        <w:t>Правило: Если рост не соответствует росту, то наличие избытка массы тела</w:t>
       </w:r>
     </w:p>
     <w:p>
@@ -5426,97 +5887,343 @@
           <w:szCs w:val="20"/>
           <w:shd w:val="clear" w:color="auto" w:fill="FFFFFF"/>
         </w:rPr>
-        <w:t xml:space="preserve">Концентрация глюкозы ОГТТ </w:t>
-      </w:r>
-      <w:proofErr w:type="spellStart"/>
-      <w:r>
-        <w:rPr>
-          <w:color w:val="000000"/>
-          <w:sz w:val="20"/>
-          <w:szCs w:val="20"/>
-          <w:shd w:val="clear" w:color="auto" w:fill="FFFFFF"/>
-        </w:rPr>
-        <w:t>молль</w:t>
-      </w:r>
-      <w:proofErr w:type="spellEnd"/>
-      <w:r>
-        <w:rPr>
-          <w:color w:val="000000"/>
-          <w:sz w:val="20"/>
-          <w:szCs w:val="20"/>
-          <w:shd w:val="clear" w:color="auto" w:fill="FFFFFF"/>
-        </w:rPr>
-        <w:t xml:space="preserve"> л=12;</w:t>
-      </w:r>
-    </w:p>
-    <w:p>
-      <w:pPr>
-        <w:pStyle w:val="a3"/>
-        <w:spacing w:before="0" w:beforeAutospacing="0" w:after="0" w:afterAutospacing="0" w:line="240" w:lineRule="atLeast"/>
-        <w:jc w:val="both"/>
-        <w:rPr>
-          <w:color w:val="000000"/>
-          <w:sz w:val="20"/>
-          <w:szCs w:val="20"/>
-          <w:shd w:val="clear" w:color="auto" w:fill="FFFFFF"/>
-        </w:rPr>
-      </w:pPr>
-      <w:r>
-        <w:rPr>
-          <w:color w:val="000000"/>
-          <w:sz w:val="20"/>
-          <w:szCs w:val="20"/>
-          <w:shd w:val="clear" w:color="auto" w:fill="FFFFFF"/>
-        </w:rPr>
-        <w:t>Результат: Критерии установления СД=1;</w:t>
-      </w:r>
-    </w:p>
-    <w:p>
-      <w:pPr>
-        <w:pStyle w:val="a3"/>
-        <w:spacing w:before="0" w:beforeAutospacing="0" w:after="0" w:afterAutospacing="0" w:line="240" w:lineRule="atLeast"/>
-        <w:jc w:val="both"/>
-        <w:rPr>
-          <w:color w:val="000000"/>
-          <w:sz w:val="20"/>
-          <w:szCs w:val="20"/>
-          <w:shd w:val="clear" w:color="auto" w:fill="FFFFFF"/>
-        </w:rPr>
-      </w:pPr>
-    </w:p>
-    <w:p>
-      <w:pPr>
-        <w:pStyle w:val="a3"/>
-        <w:spacing w:before="0" w:beforeAutospacing="0" w:after="0" w:afterAutospacing="0" w:line="240" w:lineRule="atLeast"/>
-        <w:jc w:val="both"/>
-        <w:rPr>
-          <w:color w:val="000000"/>
-          <w:sz w:val="20"/>
-          <w:szCs w:val="20"/>
-          <w:shd w:val="clear" w:color="auto" w:fill="FFFFFF"/>
-        </w:rPr>
-      </w:pPr>
-    </w:p>
-    <w:p>
-      <w:pPr>
-        <w:pStyle w:val="a3"/>
-        <w:spacing w:before="0" w:beforeAutospacing="0" w:after="0" w:afterAutospacing="0" w:line="240" w:lineRule="atLeast"/>
-        <w:jc w:val="both"/>
-        <w:rPr>
-          <w:color w:val="000000"/>
-          <w:sz w:val="20"/>
-          <w:szCs w:val="20"/>
-          <w:shd w:val="clear" w:color="auto" w:fill="FFFFFF"/>
-        </w:rPr>
-      </w:pPr>
-      <w:r>
-        <w:rPr>
-          <w:color w:val="000000"/>
-          <w:sz w:val="20"/>
-          <w:szCs w:val="20"/>
-          <w:shd w:val="clear" w:color="auto" w:fill="FFFFFF"/>
-        </w:rPr>
-        <w:t>Шаг № 2</w:t>
+        <w:t>Рост=1.8;</w:t>
+      </w:r>
+    </w:p>
+    <w:p>
+      <w:pPr>
+        <w:pStyle w:val="a3"/>
+        <w:spacing w:before="0" w:beforeAutospacing="0" w:after="0" w:afterAutospacing="0" w:line="240" w:lineRule="atLeast"/>
+        <w:jc w:val="both"/>
+        <w:rPr>
+          <w:color w:val="000000"/>
+          <w:sz w:val="20"/>
+          <w:szCs w:val="20"/>
+          <w:shd w:val="clear" w:color="auto" w:fill="FFFFFF"/>
+        </w:rPr>
+      </w:pPr>
+      <w:r>
+        <w:rPr>
+          <w:color w:val="000000"/>
+          <w:sz w:val="20"/>
+          <w:szCs w:val="20"/>
+          <w:shd w:val="clear" w:color="auto" w:fill="FFFFFF"/>
+        </w:rPr>
+        <w:t>Вес=120;</w:t>
+      </w:r>
+    </w:p>
+    <w:p>
+      <w:pPr>
+        <w:pStyle w:val="a3"/>
+        <w:spacing w:before="0" w:beforeAutospacing="0" w:after="0" w:afterAutospacing="0" w:line="240" w:lineRule="atLeast"/>
+        <w:jc w:val="both"/>
+        <w:rPr>
+          <w:color w:val="000000"/>
+          <w:sz w:val="20"/>
+          <w:szCs w:val="20"/>
+          <w:shd w:val="clear" w:color="auto" w:fill="FFFFFF"/>
+        </w:rPr>
+      </w:pPr>
+      <w:r>
+        <w:rPr>
+          <w:color w:val="000000"/>
+          <w:sz w:val="20"/>
+          <w:szCs w:val="20"/>
+          <w:shd w:val="clear" w:color="auto" w:fill="FFFFFF"/>
+        </w:rPr>
+        <w:t>Возраст=25;</w:t>
+      </w:r>
+    </w:p>
+    <w:p>
+      <w:pPr>
+        <w:pStyle w:val="a3"/>
+        <w:spacing w:before="0" w:beforeAutospacing="0" w:after="0" w:afterAutospacing="0" w:line="240" w:lineRule="atLeast"/>
+        <w:jc w:val="both"/>
+        <w:rPr>
+          <w:color w:val="000000"/>
+          <w:sz w:val="20"/>
+          <w:szCs w:val="20"/>
+          <w:shd w:val="clear" w:color="auto" w:fill="FFFFFF"/>
+        </w:rPr>
+      </w:pPr>
+      <w:r>
+        <w:rPr>
+          <w:color w:val="000000"/>
+          <w:sz w:val="20"/>
+          <w:szCs w:val="20"/>
+          <w:shd w:val="clear" w:color="auto" w:fill="FFFFFF"/>
+        </w:rPr>
+        <w:t>Результат: Избыток массы тела=1;</w:t>
+      </w:r>
+    </w:p>
+    <w:p>
+      <w:pPr>
+        <w:pStyle w:val="a3"/>
+        <w:spacing w:before="0" w:beforeAutospacing="0" w:after="0" w:afterAutospacing="0" w:line="240" w:lineRule="atLeast"/>
+        <w:jc w:val="both"/>
+        <w:rPr>
+          <w:color w:val="000000"/>
+          <w:sz w:val="20"/>
+          <w:szCs w:val="20"/>
+          <w:shd w:val="clear" w:color="auto" w:fill="FFFFFF"/>
+        </w:rPr>
+      </w:pPr>
+    </w:p>
+    <w:p>
+      <w:pPr>
+        <w:pStyle w:val="a3"/>
+        <w:spacing w:before="0" w:beforeAutospacing="0" w:after="0" w:afterAutospacing="0" w:line="240" w:lineRule="atLeast"/>
+        <w:jc w:val="both"/>
+        <w:rPr>
+          <w:color w:val="000000"/>
+          <w:sz w:val="20"/>
+          <w:szCs w:val="20"/>
+          <w:shd w:val="clear" w:color="auto" w:fill="FFFFFF"/>
+        </w:rPr>
+      </w:pPr>
+    </w:p>
+    <w:p>
+      <w:pPr>
+        <w:pStyle w:val="a3"/>
+        <w:spacing w:before="0" w:beforeAutospacing="0" w:after="0" w:afterAutospacing="0" w:line="240" w:lineRule="atLeast"/>
+        <w:jc w:val="both"/>
+        <w:rPr>
+          <w:color w:val="000000"/>
+          <w:sz w:val="20"/>
+          <w:szCs w:val="20"/>
+          <w:shd w:val="clear" w:color="auto" w:fill="FFFFFF"/>
+        </w:rPr>
+      </w:pPr>
+      <w:r>
+        <w:rPr>
+          <w:color w:val="000000"/>
+          <w:sz w:val="20"/>
+          <w:szCs w:val="20"/>
+          <w:shd w:val="clear" w:color="auto" w:fill="FFFFFF"/>
+        </w:rPr>
+        <w:t>Шаг № 5</w:t>
+      </w:r>
+    </w:p>
+    <w:p>
+      <w:pPr>
+        <w:pStyle w:val="a3"/>
+        <w:spacing w:before="0" w:beforeAutospacing="0" w:after="0" w:afterAutospacing="0" w:line="240" w:lineRule="atLeast"/>
+        <w:jc w:val="both"/>
+        <w:rPr>
+          <w:color w:val="000000"/>
+          <w:sz w:val="20"/>
+          <w:szCs w:val="20"/>
+          <w:shd w:val="clear" w:color="auto" w:fill="FFFFFF"/>
+        </w:rPr>
+      </w:pPr>
+      <w:r>
+        <w:rPr>
+          <w:color w:val="000000"/>
+          <w:sz w:val="20"/>
+          <w:szCs w:val="20"/>
+          <w:shd w:val="clear" w:color="auto" w:fill="FFFFFF"/>
+        </w:rPr>
+        <w:t>Правило: Если имеется избыток массы тела и/или родственники с СД</w:t>
+      </w:r>
+      <w:proofErr w:type="gramStart"/>
+      <w:r>
+        <w:rPr>
+          <w:color w:val="000000"/>
+          <w:sz w:val="20"/>
+          <w:szCs w:val="20"/>
+          <w:shd w:val="clear" w:color="auto" w:fill="FFFFFF"/>
+        </w:rPr>
+        <w:t>2</w:t>
+      </w:r>
+      <w:proofErr w:type="gramEnd"/>
+      <w:r>
+        <w:rPr>
+          <w:color w:val="000000"/>
+          <w:sz w:val="20"/>
+          <w:szCs w:val="20"/>
+          <w:shd w:val="clear" w:color="auto" w:fill="FFFFFF"/>
+        </w:rPr>
+        <w:t xml:space="preserve"> и/или середина пубертатного возраста и/или возраст &gt; 40 (любые два), то имеется клиническая картина СД2</w:t>
+      </w:r>
+    </w:p>
+    <w:p>
+      <w:pPr>
+        <w:pStyle w:val="a3"/>
+        <w:spacing w:before="0" w:beforeAutospacing="0" w:after="0" w:afterAutospacing="0" w:line="240" w:lineRule="atLeast"/>
+        <w:jc w:val="both"/>
+        <w:rPr>
+          <w:color w:val="000000"/>
+          <w:sz w:val="20"/>
+          <w:szCs w:val="20"/>
+          <w:shd w:val="clear" w:color="auto" w:fill="FFFFFF"/>
+        </w:rPr>
+      </w:pPr>
+      <w:r>
+        <w:rPr>
+          <w:color w:val="000000"/>
+          <w:sz w:val="20"/>
+          <w:szCs w:val="20"/>
+          <w:shd w:val="clear" w:color="auto" w:fill="FFFFFF"/>
+        </w:rPr>
+        <w:t>Входные параметры:</w:t>
+      </w:r>
+    </w:p>
+    <w:p>
+      <w:pPr>
+        <w:pStyle w:val="a3"/>
+        <w:spacing w:before="0" w:beforeAutospacing="0" w:after="0" w:afterAutospacing="0" w:line="240" w:lineRule="atLeast"/>
+        <w:jc w:val="both"/>
+        <w:rPr>
+          <w:color w:val="000000"/>
+          <w:sz w:val="20"/>
+          <w:szCs w:val="20"/>
+          <w:shd w:val="clear" w:color="auto" w:fill="FFFFFF"/>
+        </w:rPr>
+      </w:pPr>
+      <w:r>
+        <w:rPr>
+          <w:color w:val="000000"/>
+          <w:sz w:val="20"/>
+          <w:szCs w:val="20"/>
+          <w:shd w:val="clear" w:color="auto" w:fill="FFFFFF"/>
+        </w:rPr>
+        <w:t>Середина пубертатного периода=0;</w:t>
+      </w:r>
+    </w:p>
+    <w:p>
+      <w:pPr>
+        <w:pStyle w:val="a3"/>
+        <w:spacing w:before="0" w:beforeAutospacing="0" w:after="0" w:afterAutospacing="0" w:line="240" w:lineRule="atLeast"/>
+        <w:jc w:val="both"/>
+        <w:rPr>
+          <w:color w:val="000000"/>
+          <w:sz w:val="20"/>
+          <w:szCs w:val="20"/>
+          <w:shd w:val="clear" w:color="auto" w:fill="FFFFFF"/>
+        </w:rPr>
+      </w:pPr>
+      <w:r>
+        <w:rPr>
+          <w:color w:val="000000"/>
+          <w:sz w:val="20"/>
+          <w:szCs w:val="20"/>
+          <w:shd w:val="clear" w:color="auto" w:fill="FFFFFF"/>
+        </w:rPr>
+        <w:t>Избыток массы тела=1;</w:t>
+      </w:r>
+    </w:p>
+    <w:p>
+      <w:pPr>
+        <w:pStyle w:val="a3"/>
+        <w:spacing w:before="0" w:beforeAutospacing="0" w:after="0" w:afterAutospacing="0" w:line="240" w:lineRule="atLeast"/>
+        <w:jc w:val="both"/>
+        <w:rPr>
+          <w:color w:val="000000"/>
+          <w:sz w:val="20"/>
+          <w:szCs w:val="20"/>
+          <w:shd w:val="clear" w:color="auto" w:fill="FFFFFF"/>
+        </w:rPr>
+      </w:pPr>
+      <w:r>
+        <w:rPr>
+          <w:color w:val="000000"/>
+          <w:sz w:val="20"/>
+          <w:szCs w:val="20"/>
+          <w:shd w:val="clear" w:color="auto" w:fill="FFFFFF"/>
+        </w:rPr>
+        <w:t>Возраст=25;</w:t>
+      </w:r>
+    </w:p>
+    <w:p>
+      <w:pPr>
+        <w:pStyle w:val="a3"/>
+        <w:spacing w:before="0" w:beforeAutospacing="0" w:after="0" w:afterAutospacing="0" w:line="240" w:lineRule="atLeast"/>
+        <w:jc w:val="both"/>
+        <w:rPr>
+          <w:color w:val="000000"/>
+          <w:sz w:val="20"/>
+          <w:szCs w:val="20"/>
+          <w:shd w:val="clear" w:color="auto" w:fill="FFFFFF"/>
+        </w:rPr>
+      </w:pPr>
+      <w:r>
+        <w:rPr>
+          <w:color w:val="000000"/>
+          <w:sz w:val="20"/>
+          <w:szCs w:val="20"/>
+          <w:shd w:val="clear" w:color="auto" w:fill="FFFFFF"/>
+        </w:rPr>
+        <w:t>Родственники СД2=1;</w:t>
+      </w:r>
+    </w:p>
+    <w:p>
+      <w:pPr>
+        <w:pStyle w:val="a3"/>
+        <w:spacing w:before="0" w:beforeAutospacing="0" w:after="0" w:afterAutospacing="0" w:line="240" w:lineRule="atLeast"/>
+        <w:jc w:val="both"/>
+        <w:rPr>
+          <w:color w:val="000000"/>
+          <w:sz w:val="20"/>
+          <w:szCs w:val="20"/>
+          <w:shd w:val="clear" w:color="auto" w:fill="FFFFFF"/>
+        </w:rPr>
+      </w:pPr>
+      <w:r>
+        <w:rPr>
+          <w:color w:val="000000"/>
+          <w:sz w:val="20"/>
+          <w:szCs w:val="20"/>
+          <w:shd w:val="clear" w:color="auto" w:fill="FFFFFF"/>
+        </w:rPr>
+        <w:t>Результат: Клиническая картина СД2=1;</w:t>
+      </w:r>
+    </w:p>
+    <w:p>
+      <w:pPr>
+        <w:pStyle w:val="a3"/>
+        <w:spacing w:before="0" w:beforeAutospacing="0" w:after="0" w:afterAutospacing="0" w:line="240" w:lineRule="atLeast"/>
+        <w:jc w:val="both"/>
+        <w:rPr>
+          <w:color w:val="000000"/>
+          <w:sz w:val="20"/>
+          <w:szCs w:val="20"/>
+          <w:shd w:val="clear" w:color="auto" w:fill="FFFFFF"/>
+        </w:rPr>
+      </w:pPr>
+    </w:p>
+    <w:p>
+      <w:pPr>
+        <w:pStyle w:val="a3"/>
+        <w:spacing w:before="0" w:beforeAutospacing="0" w:after="0" w:afterAutospacing="0" w:line="240" w:lineRule="atLeast"/>
+        <w:jc w:val="both"/>
+        <w:rPr>
+          <w:color w:val="000000"/>
+          <w:sz w:val="20"/>
+          <w:szCs w:val="20"/>
+          <w:shd w:val="clear" w:color="auto" w:fill="FFFFFF"/>
+        </w:rPr>
+      </w:pPr>
+    </w:p>
+    <w:p>
+      <w:pPr>
+        <w:pStyle w:val="a3"/>
+        <w:spacing w:before="0" w:beforeAutospacing="0" w:after="0" w:afterAutospacing="0" w:line="240" w:lineRule="atLeast"/>
+        <w:jc w:val="both"/>
+        <w:rPr>
+          <w:color w:val="000000"/>
+          <w:sz w:val="20"/>
+          <w:szCs w:val="20"/>
+          <w:shd w:val="clear" w:color="auto" w:fill="FFFFFF"/>
+        </w:rPr>
+      </w:pPr>
+      <w:r>
+        <w:rPr>
+          <w:color w:val="000000"/>
+          <w:sz w:val="20"/>
+          <w:szCs w:val="20"/>
+          <w:shd w:val="clear" w:color="auto" w:fill="FFFFFF"/>
+        </w:rPr>
+        <w:t>Шаг № 6</w:t>
       </w:r>
     </w:p>
     <w:p>
@@ -5548,7 +6255,7 @@
           <w:szCs w:val="20"/>
           <w:shd w:val="clear" w:color="auto" w:fill="FFFFFF"/>
         </w:rPr>
-        <w:t>1</w:t>
+        <w:t>2</w:t>
       </w:r>
       <w:proofErr w:type="gramEnd"/>
       <w:r>
@@ -5558,7 +6265,7 @@
           <w:szCs w:val="20"/>
           <w:shd w:val="clear" w:color="auto" w:fill="FFFFFF"/>
         </w:rPr>
-        <w:t>, то СД1</w:t>
+        <w:t>, то СД2</w:t>
       </w:r>
     </w:p>
     <w:p>
@@ -5624,99 +6331,99 @@
           <w:szCs w:val="20"/>
           <w:shd w:val="clear" w:color="auto" w:fill="FFFFFF"/>
         </w:rPr>
-        <w:t>Клиническая картина СД1=0;</w:t>
-      </w:r>
-    </w:p>
-    <w:p>
-      <w:pPr>
-        <w:pStyle w:val="a3"/>
-        <w:spacing w:before="0" w:beforeAutospacing="0" w:after="0" w:afterAutospacing="0" w:line="240" w:lineRule="atLeast"/>
-        <w:jc w:val="both"/>
-        <w:rPr>
-          <w:color w:val="000000"/>
-          <w:sz w:val="20"/>
-          <w:szCs w:val="20"/>
-          <w:shd w:val="clear" w:color="auto" w:fill="FFFFFF"/>
-        </w:rPr>
-      </w:pPr>
-      <w:r>
-        <w:rPr>
-          <w:color w:val="000000"/>
-          <w:sz w:val="20"/>
-          <w:szCs w:val="20"/>
-          <w:shd w:val="clear" w:color="auto" w:fill="FFFFFF"/>
-        </w:rPr>
-        <w:t>Результат: СД1=0;</w:t>
-      </w:r>
-    </w:p>
-    <w:p>
-      <w:pPr>
-        <w:pStyle w:val="a3"/>
-        <w:spacing w:before="0" w:beforeAutospacing="0" w:after="0" w:afterAutospacing="0" w:line="240" w:lineRule="atLeast"/>
-        <w:jc w:val="both"/>
-        <w:rPr>
-          <w:color w:val="000000"/>
-          <w:sz w:val="20"/>
-          <w:szCs w:val="20"/>
-          <w:shd w:val="clear" w:color="auto" w:fill="FFFFFF"/>
-        </w:rPr>
-      </w:pPr>
-    </w:p>
-    <w:p>
-      <w:pPr>
-        <w:pStyle w:val="a3"/>
-        <w:spacing w:before="0" w:beforeAutospacing="0" w:after="0" w:afterAutospacing="0" w:line="240" w:lineRule="atLeast"/>
-        <w:jc w:val="both"/>
-        <w:rPr>
-          <w:color w:val="000000"/>
-          <w:sz w:val="20"/>
-          <w:szCs w:val="20"/>
-          <w:shd w:val="clear" w:color="auto" w:fill="FFFFFF"/>
-        </w:rPr>
-      </w:pPr>
-    </w:p>
-    <w:p>
-      <w:pPr>
-        <w:pStyle w:val="a3"/>
-        <w:spacing w:before="0" w:beforeAutospacing="0" w:after="0" w:afterAutospacing="0" w:line="240" w:lineRule="atLeast"/>
-        <w:jc w:val="both"/>
-        <w:rPr>
-          <w:color w:val="000000"/>
-          <w:sz w:val="20"/>
-          <w:szCs w:val="20"/>
-          <w:shd w:val="clear" w:color="auto" w:fill="FFFFFF"/>
-        </w:rPr>
-      </w:pPr>
-      <w:r>
-        <w:rPr>
-          <w:color w:val="000000"/>
-          <w:sz w:val="20"/>
-          <w:szCs w:val="20"/>
-          <w:shd w:val="clear" w:color="auto" w:fill="FFFFFF"/>
-        </w:rPr>
-        <w:t>Шаг № 3</w:t>
-      </w:r>
-    </w:p>
-    <w:p>
-      <w:pPr>
-        <w:pStyle w:val="a3"/>
-        <w:spacing w:before="0" w:beforeAutospacing="0" w:after="0" w:afterAutospacing="0" w:line="240" w:lineRule="atLeast"/>
-        <w:jc w:val="both"/>
-        <w:rPr>
-          <w:color w:val="000000"/>
-          <w:sz w:val="20"/>
-          <w:szCs w:val="20"/>
-          <w:shd w:val="clear" w:color="auto" w:fill="FFFFFF"/>
-        </w:rPr>
-      </w:pPr>
-      <w:r>
-        <w:rPr>
-          <w:color w:val="000000"/>
-          <w:sz w:val="20"/>
-          <w:szCs w:val="20"/>
-          <w:shd w:val="clear" w:color="auto" w:fill="FFFFFF"/>
-        </w:rPr>
-        <w:t>Правило: Если пол женский и возраст от 9 до 16 или пол мужской и возраст от 11 до 19, то середина пубертатного возраста</w:t>
+        <w:t>Клиническая картина СД2=1;</w:t>
+      </w:r>
+    </w:p>
+    <w:p>
+      <w:pPr>
+        <w:pStyle w:val="a3"/>
+        <w:spacing w:before="0" w:beforeAutospacing="0" w:after="0" w:afterAutospacing="0" w:line="240" w:lineRule="atLeast"/>
+        <w:jc w:val="both"/>
+        <w:rPr>
+          <w:color w:val="000000"/>
+          <w:sz w:val="20"/>
+          <w:szCs w:val="20"/>
+          <w:shd w:val="clear" w:color="auto" w:fill="FFFFFF"/>
+        </w:rPr>
+      </w:pPr>
+      <w:r>
+        <w:rPr>
+          <w:color w:val="000000"/>
+          <w:sz w:val="20"/>
+          <w:szCs w:val="20"/>
+          <w:shd w:val="clear" w:color="auto" w:fill="FFFFFF"/>
+        </w:rPr>
+        <w:t>Результат: СД2=1;</w:t>
+      </w:r>
+    </w:p>
+    <w:p>
+      <w:pPr>
+        <w:pStyle w:val="a3"/>
+        <w:spacing w:before="0" w:beforeAutospacing="0" w:after="0" w:afterAutospacing="0" w:line="240" w:lineRule="atLeast"/>
+        <w:jc w:val="both"/>
+        <w:rPr>
+          <w:color w:val="000000"/>
+          <w:sz w:val="20"/>
+          <w:szCs w:val="20"/>
+          <w:shd w:val="clear" w:color="auto" w:fill="FFFFFF"/>
+        </w:rPr>
+      </w:pPr>
+    </w:p>
+    <w:p>
+      <w:pPr>
+        <w:pStyle w:val="a3"/>
+        <w:spacing w:before="0" w:beforeAutospacing="0" w:after="0" w:afterAutospacing="0" w:line="240" w:lineRule="atLeast"/>
+        <w:jc w:val="both"/>
+        <w:rPr>
+          <w:color w:val="000000"/>
+          <w:sz w:val="20"/>
+          <w:szCs w:val="20"/>
+          <w:shd w:val="clear" w:color="auto" w:fill="FFFFFF"/>
+        </w:rPr>
+      </w:pPr>
+    </w:p>
+    <w:p>
+      <w:pPr>
+        <w:pStyle w:val="a3"/>
+        <w:spacing w:before="0" w:beforeAutospacing="0" w:after="0" w:afterAutospacing="0" w:line="240" w:lineRule="atLeast"/>
+        <w:jc w:val="both"/>
+        <w:rPr>
+          <w:color w:val="000000"/>
+          <w:sz w:val="20"/>
+          <w:szCs w:val="20"/>
+          <w:shd w:val="clear" w:color="auto" w:fill="FFFFFF"/>
+        </w:rPr>
+      </w:pPr>
+      <w:r>
+        <w:rPr>
+          <w:color w:val="000000"/>
+          <w:sz w:val="20"/>
+          <w:szCs w:val="20"/>
+          <w:shd w:val="clear" w:color="auto" w:fill="FFFFFF"/>
+        </w:rPr>
+        <w:t>Шаг № 7</w:t>
+      </w:r>
+    </w:p>
+    <w:p>
+      <w:pPr>
+        <w:pStyle w:val="a3"/>
+        <w:spacing w:before="0" w:beforeAutospacing="0" w:after="0" w:afterAutospacing="0" w:line="240" w:lineRule="atLeast"/>
+        <w:jc w:val="both"/>
+        <w:rPr>
+          <w:color w:val="000000"/>
+          <w:sz w:val="20"/>
+          <w:szCs w:val="20"/>
+          <w:shd w:val="clear" w:color="auto" w:fill="FFFFFF"/>
+        </w:rPr>
+      </w:pPr>
+      <w:r>
+        <w:rPr>
+          <w:color w:val="000000"/>
+          <w:sz w:val="20"/>
+          <w:szCs w:val="20"/>
+          <w:shd w:val="clear" w:color="auto" w:fill="FFFFFF"/>
+        </w:rPr>
+        <w:t>Правило: Если нет СД1 и нет СД2, то нет СД</w:t>
       </w:r>
     </w:p>
     <w:p>
@@ -5760,744 +6467,6 @@
           <w:szCs w:val="20"/>
           <w:shd w:val="clear" w:color="auto" w:fill="FFFFFF"/>
         </w:rPr>
-        <w:t>Пол=мужской;</w:t>
-      </w:r>
-    </w:p>
-    <w:p>
-      <w:pPr>
-        <w:pStyle w:val="a3"/>
-        <w:spacing w:before="0" w:beforeAutospacing="0" w:after="0" w:afterAutospacing="0" w:line="240" w:lineRule="atLeast"/>
-        <w:jc w:val="both"/>
-        <w:rPr>
-          <w:color w:val="000000"/>
-          <w:sz w:val="20"/>
-          <w:szCs w:val="20"/>
-          <w:shd w:val="clear" w:color="auto" w:fill="FFFFFF"/>
-        </w:rPr>
-      </w:pPr>
-      <w:r>
-        <w:rPr>
-          <w:color w:val="000000"/>
-          <w:sz w:val="20"/>
-          <w:szCs w:val="20"/>
-          <w:shd w:val="clear" w:color="auto" w:fill="FFFFFF"/>
-        </w:rPr>
-        <w:t>Возраст=25;</w:t>
-      </w:r>
-    </w:p>
-    <w:p>
-      <w:pPr>
-        <w:pStyle w:val="a3"/>
-        <w:spacing w:before="0" w:beforeAutospacing="0" w:after="0" w:afterAutospacing="0" w:line="240" w:lineRule="atLeast"/>
-        <w:jc w:val="both"/>
-        <w:rPr>
-          <w:color w:val="000000"/>
-          <w:sz w:val="20"/>
-          <w:szCs w:val="20"/>
-          <w:shd w:val="clear" w:color="auto" w:fill="FFFFFF"/>
-        </w:rPr>
-      </w:pPr>
-      <w:r>
-        <w:rPr>
-          <w:color w:val="000000"/>
-          <w:sz w:val="20"/>
-          <w:szCs w:val="20"/>
-          <w:shd w:val="clear" w:color="auto" w:fill="FFFFFF"/>
-        </w:rPr>
-        <w:t>Результат: Середина пубертатного периода=0;</w:t>
-      </w:r>
-    </w:p>
-    <w:p>
-      <w:pPr>
-        <w:pStyle w:val="a3"/>
-        <w:spacing w:before="0" w:beforeAutospacing="0" w:after="0" w:afterAutospacing="0" w:line="240" w:lineRule="atLeast"/>
-        <w:jc w:val="both"/>
-        <w:rPr>
-          <w:color w:val="000000"/>
-          <w:sz w:val="20"/>
-          <w:szCs w:val="20"/>
-          <w:shd w:val="clear" w:color="auto" w:fill="FFFFFF"/>
-        </w:rPr>
-      </w:pPr>
-    </w:p>
-    <w:p>
-      <w:pPr>
-        <w:pStyle w:val="a3"/>
-        <w:spacing w:before="0" w:beforeAutospacing="0" w:after="0" w:afterAutospacing="0" w:line="240" w:lineRule="atLeast"/>
-        <w:jc w:val="both"/>
-        <w:rPr>
-          <w:color w:val="000000"/>
-          <w:sz w:val="20"/>
-          <w:szCs w:val="20"/>
-          <w:shd w:val="clear" w:color="auto" w:fill="FFFFFF"/>
-        </w:rPr>
-      </w:pPr>
-    </w:p>
-    <w:p>
-      <w:pPr>
-        <w:pStyle w:val="a3"/>
-        <w:spacing w:before="0" w:beforeAutospacing="0" w:after="0" w:afterAutospacing="0" w:line="240" w:lineRule="atLeast"/>
-        <w:jc w:val="both"/>
-        <w:rPr>
-          <w:color w:val="000000"/>
-          <w:sz w:val="20"/>
-          <w:szCs w:val="20"/>
-          <w:shd w:val="clear" w:color="auto" w:fill="FFFFFF"/>
-        </w:rPr>
-      </w:pPr>
-      <w:r>
-        <w:rPr>
-          <w:color w:val="000000"/>
-          <w:sz w:val="20"/>
-          <w:szCs w:val="20"/>
-          <w:shd w:val="clear" w:color="auto" w:fill="FFFFFF"/>
-        </w:rPr>
-        <w:t>Шаг № 4</w:t>
-      </w:r>
-    </w:p>
-    <w:p>
-      <w:pPr>
-        <w:pStyle w:val="a3"/>
-        <w:spacing w:before="0" w:beforeAutospacing="0" w:after="0" w:afterAutospacing="0" w:line="240" w:lineRule="atLeast"/>
-        <w:jc w:val="both"/>
-        <w:rPr>
-          <w:color w:val="000000"/>
-          <w:sz w:val="20"/>
-          <w:szCs w:val="20"/>
-          <w:shd w:val="clear" w:color="auto" w:fill="FFFFFF"/>
-        </w:rPr>
-      </w:pPr>
-      <w:r>
-        <w:rPr>
-          <w:color w:val="000000"/>
-          <w:sz w:val="20"/>
-          <w:szCs w:val="20"/>
-          <w:shd w:val="clear" w:color="auto" w:fill="FFFFFF"/>
-        </w:rPr>
-        <w:t>Правило: Если рост не соответствует росту, то наличие избытка массы тела</w:t>
-      </w:r>
-    </w:p>
-    <w:p>
-      <w:pPr>
-        <w:pStyle w:val="a3"/>
-        <w:spacing w:before="0" w:beforeAutospacing="0" w:after="0" w:afterAutospacing="0" w:line="240" w:lineRule="atLeast"/>
-        <w:jc w:val="both"/>
-        <w:rPr>
-          <w:color w:val="000000"/>
-          <w:sz w:val="20"/>
-          <w:szCs w:val="20"/>
-          <w:shd w:val="clear" w:color="auto" w:fill="FFFFFF"/>
-        </w:rPr>
-      </w:pPr>
-      <w:r>
-        <w:rPr>
-          <w:color w:val="000000"/>
-          <w:sz w:val="20"/>
-          <w:szCs w:val="20"/>
-          <w:shd w:val="clear" w:color="auto" w:fill="FFFFFF"/>
-        </w:rPr>
-        <w:t>Входные параметры:</w:t>
-      </w:r>
-    </w:p>
-    <w:p>
-      <w:pPr>
-        <w:pStyle w:val="a3"/>
-        <w:spacing w:before="0" w:beforeAutospacing="0" w:after="0" w:afterAutospacing="0" w:line="240" w:lineRule="atLeast"/>
-        <w:jc w:val="both"/>
-        <w:rPr>
-          <w:color w:val="000000"/>
-          <w:sz w:val="20"/>
-          <w:szCs w:val="20"/>
-          <w:shd w:val="clear" w:color="auto" w:fill="FFFFFF"/>
-        </w:rPr>
-      </w:pPr>
-      <w:r>
-        <w:rPr>
-          <w:color w:val="000000"/>
-          <w:sz w:val="20"/>
-          <w:szCs w:val="20"/>
-          <w:shd w:val="clear" w:color="auto" w:fill="FFFFFF"/>
-        </w:rPr>
-        <w:t>Рост=1.8;</w:t>
-      </w:r>
-    </w:p>
-    <w:p>
-      <w:pPr>
-        <w:pStyle w:val="a3"/>
-        <w:spacing w:before="0" w:beforeAutospacing="0" w:after="0" w:afterAutospacing="0" w:line="240" w:lineRule="atLeast"/>
-        <w:jc w:val="both"/>
-        <w:rPr>
-          <w:color w:val="000000"/>
-          <w:sz w:val="20"/>
-          <w:szCs w:val="20"/>
-          <w:shd w:val="clear" w:color="auto" w:fill="FFFFFF"/>
-        </w:rPr>
-      </w:pPr>
-      <w:r>
-        <w:rPr>
-          <w:color w:val="000000"/>
-          <w:sz w:val="20"/>
-          <w:szCs w:val="20"/>
-          <w:shd w:val="clear" w:color="auto" w:fill="FFFFFF"/>
-        </w:rPr>
-        <w:t>Вес=120;</w:t>
-      </w:r>
-    </w:p>
-    <w:p>
-      <w:pPr>
-        <w:pStyle w:val="a3"/>
-        <w:spacing w:before="0" w:beforeAutospacing="0" w:after="0" w:afterAutospacing="0" w:line="240" w:lineRule="atLeast"/>
-        <w:jc w:val="both"/>
-        <w:rPr>
-          <w:color w:val="000000"/>
-          <w:sz w:val="20"/>
-          <w:szCs w:val="20"/>
-          <w:shd w:val="clear" w:color="auto" w:fill="FFFFFF"/>
-        </w:rPr>
-      </w:pPr>
-      <w:r>
-        <w:rPr>
-          <w:color w:val="000000"/>
-          <w:sz w:val="20"/>
-          <w:szCs w:val="20"/>
-          <w:shd w:val="clear" w:color="auto" w:fill="FFFFFF"/>
-        </w:rPr>
-        <w:t>Возраст=25;</w:t>
-      </w:r>
-    </w:p>
-    <w:p>
-      <w:pPr>
-        <w:pStyle w:val="a3"/>
-        <w:spacing w:before="0" w:beforeAutospacing="0" w:after="0" w:afterAutospacing="0" w:line="240" w:lineRule="atLeast"/>
-        <w:jc w:val="both"/>
-        <w:rPr>
-          <w:color w:val="000000"/>
-          <w:sz w:val="20"/>
-          <w:szCs w:val="20"/>
-          <w:shd w:val="clear" w:color="auto" w:fill="FFFFFF"/>
-        </w:rPr>
-      </w:pPr>
-      <w:r>
-        <w:rPr>
-          <w:color w:val="000000"/>
-          <w:sz w:val="20"/>
-          <w:szCs w:val="20"/>
-          <w:shd w:val="clear" w:color="auto" w:fill="FFFFFF"/>
-        </w:rPr>
-        <w:t>Результат: Избыток массы тела=1;</w:t>
-      </w:r>
-    </w:p>
-    <w:p>
-      <w:pPr>
-        <w:pStyle w:val="a3"/>
-        <w:spacing w:before="0" w:beforeAutospacing="0" w:after="0" w:afterAutospacing="0" w:line="240" w:lineRule="atLeast"/>
-        <w:jc w:val="both"/>
-        <w:rPr>
-          <w:color w:val="000000"/>
-          <w:sz w:val="20"/>
-          <w:szCs w:val="20"/>
-          <w:shd w:val="clear" w:color="auto" w:fill="FFFFFF"/>
-        </w:rPr>
-      </w:pPr>
-    </w:p>
-    <w:p>
-      <w:pPr>
-        <w:pStyle w:val="a3"/>
-        <w:spacing w:before="0" w:beforeAutospacing="0" w:after="0" w:afterAutospacing="0" w:line="240" w:lineRule="atLeast"/>
-        <w:jc w:val="both"/>
-        <w:rPr>
-          <w:color w:val="000000"/>
-          <w:sz w:val="20"/>
-          <w:szCs w:val="20"/>
-          <w:shd w:val="clear" w:color="auto" w:fill="FFFFFF"/>
-        </w:rPr>
-      </w:pPr>
-    </w:p>
-    <w:p>
-      <w:pPr>
-        <w:pStyle w:val="a3"/>
-        <w:spacing w:before="0" w:beforeAutospacing="0" w:after="0" w:afterAutospacing="0" w:line="240" w:lineRule="atLeast"/>
-        <w:jc w:val="both"/>
-        <w:rPr>
-          <w:color w:val="000000"/>
-          <w:sz w:val="20"/>
-          <w:szCs w:val="20"/>
-          <w:shd w:val="clear" w:color="auto" w:fill="FFFFFF"/>
-        </w:rPr>
-      </w:pPr>
-      <w:r>
-        <w:rPr>
-          <w:color w:val="000000"/>
-          <w:sz w:val="20"/>
-          <w:szCs w:val="20"/>
-          <w:shd w:val="clear" w:color="auto" w:fill="FFFFFF"/>
-        </w:rPr>
-        <w:t>Шаг № 5</w:t>
-      </w:r>
-    </w:p>
-    <w:p>
-      <w:pPr>
-        <w:pStyle w:val="a3"/>
-        <w:spacing w:before="0" w:beforeAutospacing="0" w:after="0" w:afterAutospacing="0" w:line="240" w:lineRule="atLeast"/>
-        <w:jc w:val="both"/>
-        <w:rPr>
-          <w:color w:val="000000"/>
-          <w:sz w:val="20"/>
-          <w:szCs w:val="20"/>
-          <w:shd w:val="clear" w:color="auto" w:fill="FFFFFF"/>
-        </w:rPr>
-      </w:pPr>
-      <w:r>
-        <w:rPr>
-          <w:color w:val="000000"/>
-          <w:sz w:val="20"/>
-          <w:szCs w:val="20"/>
-          <w:shd w:val="clear" w:color="auto" w:fill="FFFFFF"/>
-        </w:rPr>
-        <w:t>Правило: Если имеется избыток массы тела и/или родственники с СД</w:t>
-      </w:r>
-      <w:proofErr w:type="gramStart"/>
-      <w:r>
-        <w:rPr>
-          <w:color w:val="000000"/>
-          <w:sz w:val="20"/>
-          <w:szCs w:val="20"/>
-          <w:shd w:val="clear" w:color="auto" w:fill="FFFFFF"/>
-        </w:rPr>
-        <w:t>2</w:t>
-      </w:r>
-      <w:proofErr w:type="gramEnd"/>
-      <w:r>
-        <w:rPr>
-          <w:color w:val="000000"/>
-          <w:sz w:val="20"/>
-          <w:szCs w:val="20"/>
-          <w:shd w:val="clear" w:color="auto" w:fill="FFFFFF"/>
-        </w:rPr>
-        <w:t xml:space="preserve"> и/или середина пубертатного возраста и/или возраст &gt; 40 (любые два), то имеется клиническая картина СД2</w:t>
-      </w:r>
-    </w:p>
-    <w:p>
-      <w:pPr>
-        <w:pStyle w:val="a3"/>
-        <w:spacing w:before="0" w:beforeAutospacing="0" w:after="0" w:afterAutospacing="0" w:line="240" w:lineRule="atLeast"/>
-        <w:jc w:val="both"/>
-        <w:rPr>
-          <w:color w:val="000000"/>
-          <w:sz w:val="20"/>
-          <w:szCs w:val="20"/>
-          <w:shd w:val="clear" w:color="auto" w:fill="FFFFFF"/>
-        </w:rPr>
-      </w:pPr>
-      <w:r>
-        <w:rPr>
-          <w:color w:val="000000"/>
-          <w:sz w:val="20"/>
-          <w:szCs w:val="20"/>
-          <w:shd w:val="clear" w:color="auto" w:fill="FFFFFF"/>
-        </w:rPr>
-        <w:t>Входные параметры:</w:t>
-      </w:r>
-    </w:p>
-    <w:p>
-      <w:pPr>
-        <w:pStyle w:val="a3"/>
-        <w:spacing w:before="0" w:beforeAutospacing="0" w:after="0" w:afterAutospacing="0" w:line="240" w:lineRule="atLeast"/>
-        <w:jc w:val="both"/>
-        <w:rPr>
-          <w:color w:val="000000"/>
-          <w:sz w:val="20"/>
-          <w:szCs w:val="20"/>
-          <w:shd w:val="clear" w:color="auto" w:fill="FFFFFF"/>
-        </w:rPr>
-      </w:pPr>
-      <w:r>
-        <w:rPr>
-          <w:color w:val="000000"/>
-          <w:sz w:val="20"/>
-          <w:szCs w:val="20"/>
-          <w:shd w:val="clear" w:color="auto" w:fill="FFFFFF"/>
-        </w:rPr>
-        <w:t>Середина пубертатного периода=0;</w:t>
-      </w:r>
-    </w:p>
-    <w:p>
-      <w:pPr>
-        <w:pStyle w:val="a3"/>
-        <w:spacing w:before="0" w:beforeAutospacing="0" w:after="0" w:afterAutospacing="0" w:line="240" w:lineRule="atLeast"/>
-        <w:jc w:val="both"/>
-        <w:rPr>
-          <w:color w:val="000000"/>
-          <w:sz w:val="20"/>
-          <w:szCs w:val="20"/>
-          <w:shd w:val="clear" w:color="auto" w:fill="FFFFFF"/>
-        </w:rPr>
-      </w:pPr>
-      <w:r>
-        <w:rPr>
-          <w:color w:val="000000"/>
-          <w:sz w:val="20"/>
-          <w:szCs w:val="20"/>
-          <w:shd w:val="clear" w:color="auto" w:fill="FFFFFF"/>
-        </w:rPr>
-        <w:t>Избыток массы тела=1;</w:t>
-      </w:r>
-    </w:p>
-    <w:p>
-      <w:pPr>
-        <w:pStyle w:val="a3"/>
-        <w:spacing w:before="0" w:beforeAutospacing="0" w:after="0" w:afterAutospacing="0" w:line="240" w:lineRule="atLeast"/>
-        <w:jc w:val="both"/>
-        <w:rPr>
-          <w:color w:val="000000"/>
-          <w:sz w:val="20"/>
-          <w:szCs w:val="20"/>
-          <w:shd w:val="clear" w:color="auto" w:fill="FFFFFF"/>
-        </w:rPr>
-      </w:pPr>
-      <w:r>
-        <w:rPr>
-          <w:color w:val="000000"/>
-          <w:sz w:val="20"/>
-          <w:szCs w:val="20"/>
-          <w:shd w:val="clear" w:color="auto" w:fill="FFFFFF"/>
-        </w:rPr>
-        <w:t>Возраст=25;</w:t>
-      </w:r>
-    </w:p>
-    <w:p>
-      <w:pPr>
-        <w:pStyle w:val="a3"/>
-        <w:spacing w:before="0" w:beforeAutospacing="0" w:after="0" w:afterAutospacing="0" w:line="240" w:lineRule="atLeast"/>
-        <w:jc w:val="both"/>
-        <w:rPr>
-          <w:color w:val="000000"/>
-          <w:sz w:val="20"/>
-          <w:szCs w:val="20"/>
-          <w:shd w:val="clear" w:color="auto" w:fill="FFFFFF"/>
-        </w:rPr>
-      </w:pPr>
-      <w:r>
-        <w:rPr>
-          <w:color w:val="000000"/>
-          <w:sz w:val="20"/>
-          <w:szCs w:val="20"/>
-          <w:shd w:val="clear" w:color="auto" w:fill="FFFFFF"/>
-        </w:rPr>
-        <w:t>Родственники СД2=1;</w:t>
-      </w:r>
-    </w:p>
-    <w:p>
-      <w:pPr>
-        <w:pStyle w:val="a3"/>
-        <w:spacing w:before="0" w:beforeAutospacing="0" w:after="0" w:afterAutospacing="0" w:line="240" w:lineRule="atLeast"/>
-        <w:jc w:val="both"/>
-        <w:rPr>
-          <w:color w:val="000000"/>
-          <w:sz w:val="20"/>
-          <w:szCs w:val="20"/>
-          <w:shd w:val="clear" w:color="auto" w:fill="FFFFFF"/>
-        </w:rPr>
-      </w:pPr>
-      <w:r>
-        <w:rPr>
-          <w:color w:val="000000"/>
-          <w:sz w:val="20"/>
-          <w:szCs w:val="20"/>
-          <w:shd w:val="clear" w:color="auto" w:fill="FFFFFF"/>
-        </w:rPr>
-        <w:t>Результат: Клиническая картина СД2=1;</w:t>
-      </w:r>
-    </w:p>
-    <w:p>
-      <w:pPr>
-        <w:pStyle w:val="a3"/>
-        <w:spacing w:before="0" w:beforeAutospacing="0" w:after="0" w:afterAutospacing="0" w:line="240" w:lineRule="atLeast"/>
-        <w:jc w:val="both"/>
-        <w:rPr>
-          <w:color w:val="000000"/>
-          <w:sz w:val="20"/>
-          <w:szCs w:val="20"/>
-          <w:shd w:val="clear" w:color="auto" w:fill="FFFFFF"/>
-        </w:rPr>
-      </w:pPr>
-    </w:p>
-    <w:p>
-      <w:pPr>
-        <w:pStyle w:val="a3"/>
-        <w:spacing w:before="0" w:beforeAutospacing="0" w:after="0" w:afterAutospacing="0" w:line="240" w:lineRule="atLeast"/>
-        <w:jc w:val="both"/>
-        <w:rPr>
-          <w:color w:val="000000"/>
-          <w:sz w:val="20"/>
-          <w:szCs w:val="20"/>
-          <w:shd w:val="clear" w:color="auto" w:fill="FFFFFF"/>
-        </w:rPr>
-      </w:pPr>
-    </w:p>
-    <w:p>
-      <w:pPr>
-        <w:pStyle w:val="a3"/>
-        <w:spacing w:before="0" w:beforeAutospacing="0" w:after="0" w:afterAutospacing="0" w:line="240" w:lineRule="atLeast"/>
-        <w:jc w:val="both"/>
-        <w:rPr>
-          <w:color w:val="000000"/>
-          <w:sz w:val="20"/>
-          <w:szCs w:val="20"/>
-          <w:shd w:val="clear" w:color="auto" w:fill="FFFFFF"/>
-        </w:rPr>
-      </w:pPr>
-      <w:r>
-        <w:rPr>
-          <w:color w:val="000000"/>
-          <w:sz w:val="20"/>
-          <w:szCs w:val="20"/>
-          <w:shd w:val="clear" w:color="auto" w:fill="FFFFFF"/>
-        </w:rPr>
-        <w:t>Шаг № 6</w:t>
-      </w:r>
-    </w:p>
-    <w:p>
-      <w:pPr>
-        <w:pStyle w:val="a3"/>
-        <w:spacing w:before="0" w:beforeAutospacing="0" w:after="0" w:afterAutospacing="0" w:line="240" w:lineRule="atLeast"/>
-        <w:jc w:val="both"/>
-        <w:rPr>
-          <w:color w:val="000000"/>
-          <w:sz w:val="20"/>
-          <w:szCs w:val="20"/>
-          <w:shd w:val="clear" w:color="auto" w:fill="FFFFFF"/>
-        </w:rPr>
-      </w:pPr>
-      <w:r>
-        <w:rPr>
-          <w:color w:val="000000"/>
-          <w:sz w:val="20"/>
-          <w:szCs w:val="20"/>
-          <w:shd w:val="clear" w:color="auto" w:fill="FFFFFF"/>
-        </w:rPr>
-        <w:t>Правило: Если критерии установления СД и клиническая картина СД</w:t>
-      </w:r>
-      <w:proofErr w:type="gramStart"/>
-      <w:r>
-        <w:rPr>
-          <w:color w:val="000000"/>
-          <w:sz w:val="20"/>
-          <w:szCs w:val="20"/>
-          <w:shd w:val="clear" w:color="auto" w:fill="FFFFFF"/>
-        </w:rPr>
-        <w:t>2</w:t>
-      </w:r>
-      <w:proofErr w:type="gramEnd"/>
-      <w:r>
-        <w:rPr>
-          <w:color w:val="000000"/>
-          <w:sz w:val="20"/>
-          <w:szCs w:val="20"/>
-          <w:shd w:val="clear" w:color="auto" w:fill="FFFFFF"/>
-        </w:rPr>
-        <w:t>, то СД2</w:t>
-      </w:r>
-    </w:p>
-    <w:p>
-      <w:pPr>
-        <w:pStyle w:val="a3"/>
-        <w:spacing w:before="0" w:beforeAutospacing="0" w:after="0" w:afterAutospacing="0" w:line="240" w:lineRule="atLeast"/>
-        <w:jc w:val="both"/>
-        <w:rPr>
-          <w:color w:val="000000"/>
-          <w:sz w:val="20"/>
-          <w:szCs w:val="20"/>
-          <w:shd w:val="clear" w:color="auto" w:fill="FFFFFF"/>
-        </w:rPr>
-      </w:pPr>
-      <w:r>
-        <w:rPr>
-          <w:color w:val="000000"/>
-          <w:sz w:val="20"/>
-          <w:szCs w:val="20"/>
-          <w:shd w:val="clear" w:color="auto" w:fill="FFFFFF"/>
-        </w:rPr>
-        <w:t>Входные параметры:</w:t>
-      </w:r>
-    </w:p>
-    <w:p>
-      <w:pPr>
-        <w:pStyle w:val="a3"/>
-        <w:spacing w:before="0" w:beforeAutospacing="0" w:after="0" w:afterAutospacing="0" w:line="240" w:lineRule="atLeast"/>
-        <w:jc w:val="both"/>
-        <w:rPr>
-          <w:color w:val="000000"/>
-          <w:sz w:val="20"/>
-          <w:szCs w:val="20"/>
-          <w:shd w:val="clear" w:color="auto" w:fill="FFFFFF"/>
-        </w:rPr>
-      </w:pPr>
-      <w:r>
-        <w:rPr>
-          <w:color w:val="000000"/>
-          <w:sz w:val="20"/>
-          <w:szCs w:val="20"/>
-          <w:shd w:val="clear" w:color="auto" w:fill="FFFFFF"/>
-        </w:rPr>
-        <w:t>Критерии установления СД=1;</w:t>
-      </w:r>
-    </w:p>
-    <w:p>
-      <w:pPr>
-        <w:pStyle w:val="a3"/>
-        <w:spacing w:before="0" w:beforeAutospacing="0" w:after="0" w:afterAutospacing="0" w:line="240" w:lineRule="atLeast"/>
-        <w:jc w:val="both"/>
-        <w:rPr>
-          <w:color w:val="000000"/>
-          <w:sz w:val="20"/>
-          <w:szCs w:val="20"/>
-          <w:shd w:val="clear" w:color="auto" w:fill="FFFFFF"/>
-        </w:rPr>
-      </w:pPr>
-      <w:r>
-        <w:rPr>
-          <w:color w:val="000000"/>
-          <w:sz w:val="20"/>
-          <w:szCs w:val="20"/>
-          <w:shd w:val="clear" w:color="auto" w:fill="FFFFFF"/>
-        </w:rPr>
-        <w:t>Клиническая картина СД2=1;</w:t>
-      </w:r>
-    </w:p>
-    <w:p>
-      <w:pPr>
-        <w:pStyle w:val="a3"/>
-        <w:spacing w:before="0" w:beforeAutospacing="0" w:after="0" w:afterAutospacing="0" w:line="240" w:lineRule="atLeast"/>
-        <w:jc w:val="both"/>
-        <w:rPr>
-          <w:color w:val="000000"/>
-          <w:sz w:val="20"/>
-          <w:szCs w:val="20"/>
-          <w:shd w:val="clear" w:color="auto" w:fill="FFFFFF"/>
-        </w:rPr>
-      </w:pPr>
-      <w:r>
-        <w:rPr>
-          <w:color w:val="000000"/>
-          <w:sz w:val="20"/>
-          <w:szCs w:val="20"/>
-          <w:shd w:val="clear" w:color="auto" w:fill="FFFFFF"/>
-        </w:rPr>
-        <w:t>Результат: СД2=1;</w:t>
-      </w:r>
-    </w:p>
-    <w:p>
-      <w:pPr>
-        <w:pStyle w:val="a3"/>
-        <w:spacing w:before="0" w:beforeAutospacing="0" w:after="0" w:afterAutospacing="0" w:line="240" w:lineRule="atLeast"/>
-        <w:jc w:val="both"/>
-        <w:rPr>
-          <w:color w:val="000000"/>
-          <w:sz w:val="20"/>
-          <w:szCs w:val="20"/>
-          <w:shd w:val="clear" w:color="auto" w:fill="FFFFFF"/>
-        </w:rPr>
-      </w:pPr>
-    </w:p>
-    <w:p>
-      <w:pPr>
-        <w:pStyle w:val="a3"/>
-        <w:spacing w:before="0" w:beforeAutospacing="0" w:after="0" w:afterAutospacing="0" w:line="240" w:lineRule="atLeast"/>
-        <w:jc w:val="both"/>
-        <w:rPr>
-          <w:color w:val="000000"/>
-          <w:sz w:val="20"/>
-          <w:szCs w:val="20"/>
-          <w:shd w:val="clear" w:color="auto" w:fill="FFFFFF"/>
-        </w:rPr>
-      </w:pPr>
-    </w:p>
-    <w:p>
-      <w:pPr>
-        <w:pStyle w:val="a3"/>
-        <w:spacing w:before="0" w:beforeAutospacing="0" w:after="0" w:afterAutospacing="0" w:line="240" w:lineRule="atLeast"/>
-        <w:jc w:val="both"/>
-        <w:rPr>
-          <w:color w:val="000000"/>
-          <w:sz w:val="20"/>
-          <w:szCs w:val="20"/>
-          <w:shd w:val="clear" w:color="auto" w:fill="FFFFFF"/>
-        </w:rPr>
-      </w:pPr>
-      <w:r>
-        <w:rPr>
-          <w:color w:val="000000"/>
-          <w:sz w:val="20"/>
-          <w:szCs w:val="20"/>
-          <w:shd w:val="clear" w:color="auto" w:fill="FFFFFF"/>
-        </w:rPr>
-        <w:t>Шаг № 7</w:t>
-      </w:r>
-    </w:p>
-    <w:p>
-      <w:pPr>
-        <w:pStyle w:val="a3"/>
-        <w:spacing w:before="0" w:beforeAutospacing="0" w:after="0" w:afterAutospacing="0" w:line="240" w:lineRule="atLeast"/>
-        <w:jc w:val="both"/>
-        <w:rPr>
-          <w:color w:val="000000"/>
-          <w:sz w:val="20"/>
-          <w:szCs w:val="20"/>
-          <w:shd w:val="clear" w:color="auto" w:fill="FFFFFF"/>
-        </w:rPr>
-      </w:pPr>
-      <w:r>
-        <w:rPr>
-          <w:color w:val="000000"/>
-          <w:sz w:val="20"/>
-          <w:szCs w:val="20"/>
-          <w:shd w:val="clear" w:color="auto" w:fill="FFFFFF"/>
-        </w:rPr>
-        <w:t>Правило: Если нет СД1 и нет СД2, то нет СД</w:t>
-      </w:r>
-    </w:p>
-    <w:p>
-      <w:pPr>
-        <w:pStyle w:val="a3"/>
-        <w:spacing w:before="0" w:beforeAutospacing="0" w:after="0" w:afterAutospacing="0" w:line="240" w:lineRule="atLeast"/>
-        <w:jc w:val="both"/>
-        <w:rPr>
-          <w:color w:val="000000"/>
-          <w:sz w:val="20"/>
-          <w:szCs w:val="20"/>
-          <w:shd w:val="clear" w:color="auto" w:fill="FFFFFF"/>
-        </w:rPr>
-      </w:pPr>
-      <w:r>
-        <w:rPr>
-          <w:color w:val="000000"/>
-          <w:sz w:val="20"/>
-          <w:szCs w:val="20"/>
-          <w:shd w:val="clear" w:color="auto" w:fill="FFFFFF"/>
-        </w:rPr>
-        <w:t>Входные параметры:</w:t>
-      </w:r>
-    </w:p>
-    <w:p>
-      <w:pPr>
-        <w:pStyle w:val="a3"/>
-        <w:spacing w:before="0" w:beforeAutospacing="0" w:after="0" w:afterAutospacing="0" w:line="240" w:lineRule="atLeast"/>
-        <w:jc w:val="both"/>
-        <w:rPr>
-          <w:color w:val="000000"/>
-          <w:sz w:val="20"/>
-          <w:szCs w:val="20"/>
-          <w:shd w:val="clear" w:color="auto" w:fill="FFFFFF"/>
-        </w:rPr>
-      </w:pPr>
-      <w:r>
-        <w:rPr>
-          <w:color w:val="000000"/>
-          <w:sz w:val="20"/>
-          <w:szCs w:val="20"/>
-          <w:shd w:val="clear" w:color="auto" w:fill="FFFFFF"/>
-        </w:rPr>
         <w:t>СД1=0;</w:t>
       </w:r>
     </w:p>
@@ -6590,6 +6559,7 @@
           <w:szCs w:val="20"/>
           <w:shd w:val="clear" w:color="auto" w:fill="FFFFFF"/>
         </w:rPr>
+        <w:lastRenderedPageBreak/>
         <w:t>Шаг № 8</w:t>
       </w:r>
     </w:p>
@@ -6946,25 +6916,7 @@
           <w:szCs w:val="20"/>
           <w:shd w:val="clear" w:color="auto" w:fill="FFFFFF"/>
         </w:rPr>
-        <w:t xml:space="preserve"> модель на выходе выдав</w:t>
-      </w:r>
-      <w:r>
-        <w:rPr>
-          <w:color w:val="000000"/>
-          <w:sz w:val="20"/>
-          <w:szCs w:val="20"/>
-          <w:shd w:val="clear" w:color="auto" w:fill="FFFFFF"/>
-        </w:rPr>
-        <w:t>а</w:t>
-      </w:r>
-      <w:r>
-        <w:rPr>
-          <w:color w:val="000000"/>
-          <w:sz w:val="20"/>
-          <w:szCs w:val="20"/>
-          <w:shd w:val="clear" w:color="auto" w:fill="FFFFFF"/>
-        </w:rPr>
-        <w:t>ла ожидаемый от нее результат, вследствие чего можно сделать вывод о ее работ</w:t>
+        <w:t xml:space="preserve"> модель на выходе выдавала ожидаемый от нее результат, вследствие чего можно сделать вывод о ее работ</w:t>
       </w:r>
       <w:r>
         <w:rPr>
@@ -7065,7 +7017,6 @@
           <w:szCs w:val="20"/>
           <w:shd w:val="clear" w:color="auto" w:fill="FFFFFF"/>
         </w:rPr>
-        <w:lastRenderedPageBreak/>
         <w:t>Диагностика сахарного диабета – сложная задача, которую следует автомат</w:t>
       </w:r>
       <w:r>
@@ -8193,6 +8144,7 @@
           <w:sz w:val="18"/>
           <w:szCs w:val="18"/>
         </w:rPr>
+        <w:lastRenderedPageBreak/>
         <w:t xml:space="preserve">Варламов О.О., </w:t>
       </w:r>
       <w:proofErr w:type="spellStart"/>
@@ -8412,7 +8364,6 @@
           <w:sz w:val="18"/>
           <w:szCs w:val="18"/>
         </w:rPr>
-        <w:lastRenderedPageBreak/>
         <w:t xml:space="preserve">Варламов О.О. Миварные технологии: переход от продукций к двудольным </w:t>
       </w:r>
       <w:proofErr w:type="spellStart"/>
@@ -11794,7 +11745,7 @@
 </file>
 
 <file path=customXml/itemProps1.xml><?xml version="1.0" encoding="utf-8"?>
-<ds:datastoreItem xmlns:ds="http://schemas.openxmlformats.org/officeDocument/2006/customXml" ds:itemID="{2C77A16E-3CC3-4658-A8A8-E5C70E5E58CA}">
+<ds:datastoreItem xmlns:ds="http://schemas.openxmlformats.org/officeDocument/2006/customXml" ds:itemID="{6B95A685-FB6C-4747-BFCD-953B7D201343}">
   <ds:schemaRefs>
     <ds:schemaRef ds:uri="http://schemas.openxmlformats.org/officeDocument/2006/bibliography"/>
   </ds:schemaRefs>
